--- a/Proyecto/6. Eficiencias máximas.docx
+++ b/Proyecto/6. Eficiencias máximas.docx
@@ -15,7 +15,15 @@
           <w:u w:val="single"/>
           <w:lang w:val="es-ES"/>
         </w:rPr>
-        <w:t>--Comparativa entre casos de estudio</w:t>
+        <w:t>--</w:t>
+      </w:r>
+      <w:r>
+        <w:rPr>
+          <w:b/>
+          <w:u w:val="single"/>
+          <w:lang w:val="es-ES"/>
+        </w:rPr>
+        <w:t>Eficiencias máximas</w:t>
       </w:r>
     </w:p>
     <w:p>
@@ -37,13 +45,21 @@
         <w:rPr>
           <w:lang w:val="es-ES"/>
         </w:rPr>
-        <w:t>En este apartado se realizará una comparación entre los cuatro casos de estudio presentados.</w:t>
+        <w:t xml:space="preserve">Hasta este punto, siempre hemos considerado que la eficiencia se calcula como el cociente entre el menor tiempo de vida de los sensores que usan beamforming y el tiempo de vida de los sensores que no lo usan. Recordemos que los sensores que no usan beamforming tendrán </w:t>
       </w:r>
+      <w:proofErr w:type="gramStart"/>
       <w:r>
         <w:rPr>
           <w:lang w:val="es-ES"/>
         </w:rPr>
-        <w:t xml:space="preserve"> Se dividirá en distintos apartados en función de la cantidad de sensores tenidos en cuenta. Se hará uso de distintas gráficas sobre la eficiencia para comparar los casos: 2D y cargas de las baterías iguales, 2D y cargas de las baterías distintas, 3D y cargas iguales y 3D y cargas distintas.</w:t>
+        <w:t>todos el mismo tiempo</w:t>
+      </w:r>
+      <w:proofErr w:type="gramEnd"/>
+      <w:r>
+        <w:rPr>
+          <w:lang w:val="es-ES"/>
+        </w:rPr>
+        <w:t xml:space="preserve"> de vida, pues a todos se les asigna la misma potencia y apuntan al mismo ángulo, lo cual quiere decir que el valor del diagrama de radiación en la dirección deseada es el mismo para todos.</w:t>
       </w:r>
     </w:p>
     <w:p>
@@ -65,7 +81,43 @@
         <w:rPr>
           <w:lang w:val="es-ES"/>
         </w:rPr>
-        <w:t>Dado que a lo largo de los casos de estudio se ha concluido que lo más conveniente es utilizar solo 1 cluster, no se presentarán las gráficas correspondientes a 2 clusters, 3 clusters ni clusters optimizados.</w:t>
+        <w:t>Este modo de calcular la eficiencia ha resultado ser bastante válido por dos motivos:</w:t>
+      </w:r>
+    </w:p>
+    <w:p>
+      <w:pPr>
+        <w:pStyle w:val="Sinespaciado"/>
+        <w:numPr>
+          <w:ilvl w:val="0"/>
+          <w:numId w:val="2"/>
+        </w:numPr>
+        <w:rPr>
+          <w:lang w:val="es-ES"/>
+        </w:rPr>
+      </w:pPr>
+      <w:r>
+        <w:rPr>
+          <w:lang w:val="es-ES"/>
+        </w:rPr>
+        <w:t>Se asegura una eficiencia mínima para todos los sensores. Si la mínima es superior a la unidad, la eficiencia de los demás también lo será, de forma que se conseguiría el objetivo del proyecto.</w:t>
+      </w:r>
+    </w:p>
+    <w:p>
+      <w:pPr>
+        <w:pStyle w:val="Sinespaciado"/>
+        <w:numPr>
+          <w:ilvl w:val="0"/>
+          <w:numId w:val="2"/>
+        </w:numPr>
+        <w:rPr>
+          <w:lang w:val="es-ES"/>
+        </w:rPr>
+      </w:pPr>
+      <w:r>
+        <w:rPr>
+          <w:lang w:val="es-ES"/>
+        </w:rPr>
+        <w:t>En todos los casos de estudio llevados a cabo, en todas las realizaciones la eficiencia ha sido superior a la unidad, consiguiendo así el objetivo principal.</w:t>
       </w:r>
     </w:p>
     <w:p>
@@ -79,18 +131,217 @@
     <w:p>
       <w:pPr>
         <w:pStyle w:val="Sinespaciado"/>
+      </w:pPr>
+      <w:r>
+        <w:rPr>
+          <w:lang w:val="es-ES"/>
+        </w:rPr>
+        <w:t>Dado que hemos asegurado que con el beamforming conseguimos ahorrar energía y prolongar la batería que se gastaría primero, resulta interesante conocer la eficiencia del sensor que más tardará en agotar su batería.</w:t>
+      </w:r>
+      <w:r>
+        <w:rPr>
+          <w:lang w:val="es-ES"/>
+        </w:rPr>
+        <w:t xml:space="preserve"> Para ello, se realiza el cálculo de la siguiente forma:</w:t>
+      </w:r>
+    </w:p>
+    <w:p>
+      <w:pPr>
+        <w:pStyle w:val="Sinespaciado"/>
+      </w:pPr>
+      <w:r>
+        <w:t>XXX1000</w:t>
+      </w:r>
+    </w:p>
+    <w:p>
+      <w:pPr>
+        <w:pStyle w:val="Sinespaciado"/>
         <w:rPr>
           <w:lang w:val="es-ES"/>
         </w:rPr>
       </w:pPr>
-      <w:r>
-        <w:rPr>
-          <w:b/>
-          <w:u w:val="single"/>
-          <w:lang w:val="es-ES"/>
-        </w:rPr>
-        <w:t>---2 sensores</w:t>
-      </w:r>
+      <m:oMathPara>
+        <m:oMath>
+          <m:r>
+            <w:rPr>
+              <w:rFonts w:ascii="Cambria Math" w:hAnsi="Cambria Math"/>
+            </w:rPr>
+            <m:t>eficiencia</m:t>
+          </m:r>
+          <m:r>
+            <w:rPr>
+              <w:rFonts w:ascii="Cambria Math" w:hAnsi="Cambria Math"/>
+            </w:rPr>
+            <m:t xml:space="preserve"> máxima</m:t>
+          </m:r>
+          <m:r>
+            <m:rPr>
+              <m:sty m:val="p"/>
+            </m:rPr>
+            <w:rPr>
+              <w:rFonts w:ascii="Cambria Math" w:hAnsi="Cambria Math"/>
+            </w:rPr>
+            <m:t>=</m:t>
+          </m:r>
+          <m:f>
+            <m:fPr>
+              <m:ctrlPr>
+                <w:rPr>
+                  <w:rFonts w:ascii="Cambria Math" w:hAnsi="Cambria Math"/>
+                </w:rPr>
+              </m:ctrlPr>
+            </m:fPr>
+            <m:num>
+              <m:r>
+                <m:rPr>
+                  <m:sty m:val="p"/>
+                </m:rPr>
+                <w:rPr>
+                  <w:rFonts w:ascii="Cambria Math" w:hAnsi="Cambria Math"/>
+                </w:rPr>
+                <m:t>máx</m:t>
+              </m:r>
+              <m:r>
+                <m:rPr>
+                  <m:sty m:val="p"/>
+                </m:rPr>
+                <w:rPr>
+                  <w:rFonts w:ascii="Cambria Math" w:hAnsi="Cambria Math"/>
+                </w:rPr>
+                <m:t>⁡</m:t>
+              </m:r>
+              <m:d>
+                <m:dPr>
+                  <m:ctrlPr>
+                    <w:rPr>
+                      <w:rFonts w:ascii="Cambria Math" w:hAnsi="Cambria Math"/>
+                    </w:rPr>
+                  </m:ctrlPr>
+                </m:dPr>
+                <m:e>
+                  <m:sSub>
+                    <m:sSubPr>
+                      <m:ctrlPr>
+                        <w:rPr>
+                          <w:rFonts w:ascii="Cambria Math" w:hAnsi="Cambria Math"/>
+                        </w:rPr>
+                      </m:ctrlPr>
+                    </m:sSubPr>
+                    <m:e>
+                      <m:r>
+                        <w:rPr>
+                          <w:rFonts w:ascii="Cambria Math" w:hAnsi="Cambria Math"/>
+                        </w:rPr>
+                        <m:t>t</m:t>
+                      </m:r>
+                    </m:e>
+                    <m:sub>
+                      <m:r>
+                        <w:rPr>
+                          <w:rFonts w:ascii="Cambria Math" w:hAnsi="Cambria Math"/>
+                        </w:rPr>
+                        <m:t>vida</m:t>
+                      </m:r>
+                      <m:r>
+                        <m:rPr>
+                          <m:sty m:val="p"/>
+                        </m:rPr>
+                        <w:rPr>
+                          <w:rFonts w:ascii="Cambria Math" w:hAnsi="Cambria Math"/>
+                        </w:rPr>
+                        <m:t>_</m:t>
+                      </m:r>
+                      <m:r>
+                        <w:rPr>
+                          <w:rFonts w:ascii="Cambria Math" w:hAnsi="Cambria Math"/>
+                        </w:rPr>
+                        <m:t>x</m:t>
+                      </m:r>
+                      <m:r>
+                        <m:rPr>
+                          <m:sty m:val="p"/>
+                        </m:rPr>
+                        <w:rPr>
+                          <w:rFonts w:ascii="Cambria Math" w:hAnsi="Cambria Math"/>
+                        </w:rPr>
+                        <m:t>_</m:t>
+                      </m:r>
+                      <m:r>
+                        <w:rPr>
+                          <w:rFonts w:ascii="Cambria Math" w:hAnsi="Cambria Math"/>
+                        </w:rPr>
+                        <m:t>B</m:t>
+                      </m:r>
+                    </m:sub>
+                  </m:sSub>
+                </m:e>
+              </m:d>
+            </m:num>
+            <m:den>
+              <m:r>
+                <m:rPr>
+                  <m:sty m:val="p"/>
+                </m:rPr>
+                <w:rPr>
+                  <w:rFonts w:ascii="Cambria Math" w:hAnsi="Cambria Math"/>
+                </w:rPr>
+                <m:t>min⁡</m:t>
+              </m:r>
+              <m:d>
+                <m:dPr>
+                  <m:ctrlPr>
+                    <w:rPr>
+                      <w:rFonts w:ascii="Cambria Math" w:hAnsi="Cambria Math"/>
+                    </w:rPr>
+                  </m:ctrlPr>
+                </m:dPr>
+                <m:e>
+                  <m:sSub>
+                    <m:sSubPr>
+                      <m:ctrlPr>
+                        <w:rPr>
+                          <w:rFonts w:ascii="Cambria Math" w:hAnsi="Cambria Math"/>
+                        </w:rPr>
+                      </m:ctrlPr>
+                    </m:sSubPr>
+                    <m:e>
+                      <m:r>
+                        <w:rPr>
+                          <w:rFonts w:ascii="Cambria Math" w:hAnsi="Cambria Math"/>
+                        </w:rPr>
+                        <m:t>t</m:t>
+                      </m:r>
+                    </m:e>
+                    <m:sub>
+                      <m:r>
+                        <w:rPr>
+                          <w:rFonts w:ascii="Cambria Math" w:hAnsi="Cambria Math"/>
+                        </w:rPr>
+                        <m:t>vida</m:t>
+                      </m:r>
+                      <m:r>
+                        <m:rPr>
+                          <m:sty m:val="p"/>
+                        </m:rPr>
+                        <w:rPr>
+                          <w:rFonts w:ascii="Cambria Math" w:hAnsi="Cambria Math"/>
+                        </w:rPr>
+                        <m:t>_</m:t>
+                      </m:r>
+                      <m:r>
+                        <w:rPr>
+                          <w:rFonts w:ascii="Cambria Math" w:hAnsi="Cambria Math"/>
+                        </w:rPr>
+                        <m:t>x</m:t>
+                      </m:r>
+                    </m:sub>
+                  </m:sSub>
+                </m:e>
+              </m:d>
+            </m:den>
+          </m:f>
+        </m:oMath>
+      </m:oMathPara>
     </w:p>
     <w:p>
       <w:pPr>
@@ -103,43 +354,2892 @@
     <w:p>
       <w:pPr>
         <w:pStyle w:val="Sinespaciado"/>
+        <w:ind w:firstLine="0"/>
         <w:rPr>
-          <w:lang w:val="es-ES"/>
+          <w:rFonts w:eastAsiaTheme="minorEastAsia"/>
         </w:rPr>
       </w:pPr>
+      <w:proofErr w:type="gramStart"/>
       <w:r>
         <w:rPr>
           <w:lang w:val="es-ES"/>
         </w:rPr>
-        <w:t>En este apartado, se presentan las gráficas que comparan la eficiencia de los distintos casos de estudio cuando la cantidad de sensores es igual a 2.</w:t>
+        <w:t>donde</w:t>
+      </w:r>
+      <w:proofErr w:type="gramEnd"/>
+      <w:r>
+        <w:rPr>
+          <w:lang w:val="es-ES"/>
+        </w:rPr>
+        <w:t xml:space="preserve"> </w:t>
+      </w:r>
+      <m:oMath>
+        <m:sSub>
+          <m:sSubPr>
+            <m:ctrlPr>
+              <w:rPr>
+                <w:rFonts w:ascii="Cambria Math" w:hAnsi="Cambria Math"/>
+                <w:i/>
+              </w:rPr>
+            </m:ctrlPr>
+          </m:sSubPr>
+          <m:e>
+            <m:r>
+              <w:rPr>
+                <w:rFonts w:ascii="Cambria Math" w:hAnsi="Cambria Math"/>
+              </w:rPr>
+              <m:t>t</m:t>
+            </m:r>
+          </m:e>
+          <m:sub>
+            <m:r>
+              <w:rPr>
+                <w:rFonts w:ascii="Cambria Math" w:hAnsi="Cambria Math"/>
+              </w:rPr>
+              <m:t>vida_x_B</m:t>
+            </m:r>
+          </m:sub>
+        </m:sSub>
+      </m:oMath>
+      <w:r>
+        <w:rPr>
+          <w:rFonts w:eastAsiaTheme="minorEastAsia"/>
+        </w:rPr>
+        <w:t xml:space="preserve"> es el tiempo de vida </w:t>
+      </w:r>
+      <w:r>
+        <w:t xml:space="preserve">del sensor </w:t>
+      </w:r>
+      <w:r>
+        <w:rPr>
+          <w:i/>
+        </w:rPr>
+        <w:t>x</w:t>
+      </w:r>
+      <w:r>
+        <w:t xml:space="preserve"> que usa beamforming</w:t>
+      </w:r>
+      <w:r>
+        <w:t xml:space="preserve"> y </w:t>
+      </w:r>
+      <m:oMath>
+        <m:sSub>
+          <m:sSubPr>
+            <m:ctrlPr>
+              <w:rPr>
+                <w:rFonts w:ascii="Cambria Math" w:hAnsi="Cambria Math"/>
+                <w:i/>
+              </w:rPr>
+            </m:ctrlPr>
+          </m:sSubPr>
+          <m:e>
+            <m:r>
+              <w:rPr>
+                <w:rFonts w:ascii="Cambria Math" w:hAnsi="Cambria Math"/>
+              </w:rPr>
+              <m:t>t</m:t>
+            </m:r>
+          </m:e>
+          <m:sub>
+            <m:r>
+              <w:rPr>
+                <w:rFonts w:ascii="Cambria Math" w:hAnsi="Cambria Math"/>
+              </w:rPr>
+              <m:t>vida_x</m:t>
+            </m:r>
+          </m:sub>
+        </m:sSub>
+      </m:oMath>
+      <w:r>
+        <w:rPr>
+          <w:rFonts w:eastAsiaTheme="minorEastAsia"/>
+        </w:rPr>
+        <w:t xml:space="preserve"> es </w:t>
+      </w:r>
+      <w:r>
+        <w:t xml:space="preserve">el tiempo de vida del sensor </w:t>
+      </w:r>
+      <w:r>
+        <w:rPr>
+          <w:i/>
+        </w:rPr>
+        <w:t>x</w:t>
+      </w:r>
+      <w:r>
+        <w:t xml:space="preserve"> que no usa beamforming</w:t>
+      </w:r>
+      <w:r>
+        <w:t xml:space="preserve">. Realmente, podría elegirse cualquier </w:t>
+      </w:r>
+      <m:oMath>
+        <m:sSub>
+          <m:sSubPr>
+            <m:ctrlPr>
+              <w:rPr>
+                <w:rFonts w:ascii="Cambria Math" w:hAnsi="Cambria Math"/>
+              </w:rPr>
+            </m:ctrlPr>
+          </m:sSubPr>
+          <m:e>
+            <m:r>
+              <w:rPr>
+                <w:rFonts w:ascii="Cambria Math" w:hAnsi="Cambria Math"/>
+              </w:rPr>
+              <m:t>t</m:t>
+            </m:r>
+          </m:e>
+          <m:sub>
+            <m:r>
+              <w:rPr>
+                <w:rFonts w:ascii="Cambria Math" w:hAnsi="Cambria Math"/>
+              </w:rPr>
+              <m:t>vida</m:t>
+            </m:r>
+            <m:r>
+              <m:rPr>
+                <m:sty m:val="p"/>
+              </m:rPr>
+              <w:rPr>
+                <w:rFonts w:ascii="Cambria Math" w:hAnsi="Cambria Math"/>
+              </w:rPr>
+              <m:t>_</m:t>
+            </m:r>
+            <m:r>
+              <w:rPr>
+                <w:rFonts w:ascii="Cambria Math" w:hAnsi="Cambria Math"/>
+              </w:rPr>
+              <m:t>x</m:t>
+            </m:r>
+          </m:sub>
+        </m:sSub>
+      </m:oMath>
+      <w:r>
+        <w:rPr>
+          <w:rFonts w:eastAsiaTheme="minorEastAsia"/>
+        </w:rPr>
+        <w:t>, pues son todos iguales.</w:t>
       </w:r>
     </w:p>
     <w:p>
       <w:pPr>
         <w:pStyle w:val="Sinespaciado"/>
+        <w:ind w:firstLine="0"/>
         <w:rPr>
-          <w:lang w:val="es-ES"/>
+          <w:rFonts w:eastAsiaTheme="minorEastAsia"/>
         </w:rPr>
       </w:pPr>
     </w:p>
     <w:p>
       <w:pPr>
         <w:pStyle w:val="Sinespaciado"/>
+      </w:pPr>
+      <w:r>
+        <w:t xml:space="preserve">Mediante la fórmula XXX1000, se lleva a cabo el mismo análisis que se ha presentado en apartados anteriores. Se calculará la eficiencia máxima para cada tipo de antena y ángulo de radiación y se hará la media en función de la cantidad de sensores, para cada uno de los casos de estudio. De este modo, se representa a continuación una </w:t>
+      </w:r>
+      <w:r>
+        <w:t>gráfica</w:t>
+      </w:r>
+      <w:r>
+        <w:t xml:space="preserve"> similar a la de la figura XXX1001 del apartado anterior.</w:t>
+      </w:r>
+    </w:p>
+    <w:p>
+      <w:pPr>
+        <w:pStyle w:val="Sinespaciado"/>
+      </w:pPr>
+    </w:p>
+    <w:p>
+      <w:pPr>
+        <w:pStyle w:val="Sinespaciado"/>
+      </w:pPr>
+      <w:r>
+        <w:t>La tabla que resume la figura XXX1002 también se presenta a continuación.</w:t>
+      </w:r>
+    </w:p>
+    <w:p>
+      <w:pPr>
+        <w:pStyle w:val="Sinespaciado"/>
+      </w:pPr>
+    </w:p>
+    <w:tbl>
+      <w:tblPr>
+        <w:tblStyle w:val="Tablaconcuadrcula"/>
+        <w:tblW w:w="9454" w:type="dxa"/>
+        <w:jc w:val="center"/>
+        <w:tblInd w:w="-264" w:type="dxa"/>
+        <w:tblLook w:val="04A0" w:firstRow="1" w:lastRow="0" w:firstColumn="1" w:lastColumn="0" w:noHBand="0" w:noVBand="1"/>
+      </w:tblPr>
+      <w:tblGrid>
+        <w:gridCol w:w="1158"/>
+        <w:gridCol w:w="1248"/>
+        <w:gridCol w:w="809"/>
+        <w:gridCol w:w="975"/>
+        <w:gridCol w:w="1028"/>
+        <w:gridCol w:w="996"/>
+        <w:gridCol w:w="1097"/>
+        <w:gridCol w:w="996"/>
+        <w:gridCol w:w="1147"/>
+      </w:tblGrid>
+      <w:tr>
+        <w:trPr>
+          <w:gridBefore w:val="1"/>
+          <w:wBefore w:w="1158" w:type="dxa"/>
+          <w:trHeight w:val="70"/>
+          <w:jc w:val="center"/>
+        </w:trPr>
+        <w:tc>
+          <w:tcPr>
+            <w:tcW w:w="8296" w:type="dxa"/>
+            <w:gridSpan w:val="8"/>
+            <w:shd w:val="clear" w:color="auto" w:fill="548DD4" w:themeFill="text2" w:themeFillTint="99"/>
+            <w:vAlign w:val="center"/>
+          </w:tcPr>
+          <w:p>
+            <w:pPr>
+              <w:pStyle w:val="Sinespaciado"/>
+              <w:ind w:firstLine="0"/>
+              <w:jc w:val="center"/>
+              <w:rPr>
+                <w:b/>
+                <w:lang w:val="es-ES"/>
+              </w:rPr>
+            </w:pPr>
+            <w:r>
+              <w:rPr>
+                <w:b/>
+                <w:lang w:val="es-ES"/>
+              </w:rPr>
+              <w:t>Eficiencias máximas</w:t>
+            </w:r>
+          </w:p>
+        </w:tc>
+      </w:tr>
+      <w:tr>
+        <w:trPr>
+          <w:gridBefore w:val="1"/>
+          <w:wBefore w:w="1158" w:type="dxa"/>
+          <w:trHeight w:val="70"/>
+          <w:jc w:val="center"/>
+        </w:trPr>
+        <w:tc>
+          <w:tcPr>
+            <w:tcW w:w="2057" w:type="dxa"/>
+            <w:gridSpan w:val="2"/>
+            <w:shd w:val="clear" w:color="auto" w:fill="FF7D25"/>
+            <w:vAlign w:val="center"/>
+          </w:tcPr>
+          <w:p>
+            <w:pPr>
+              <w:pStyle w:val="Sinespaciado"/>
+              <w:ind w:firstLine="0"/>
+              <w:jc w:val="center"/>
+              <w:rPr>
+                <w:b/>
+                <w:lang w:val="es-ES"/>
+              </w:rPr>
+            </w:pPr>
+            <w:r>
+              <w:rPr>
+                <w:b/>
+                <w:lang w:val="es-ES"/>
+              </w:rPr>
+              <w:t>Caso de estudio 1</w:t>
+            </w:r>
+          </w:p>
+          <w:p>
+            <w:pPr>
+              <w:pStyle w:val="Sinespaciado"/>
+              <w:ind w:firstLine="0"/>
+              <w:jc w:val="center"/>
+              <w:rPr>
+                <w:b/>
+                <w:lang w:val="es-ES"/>
+              </w:rPr>
+            </w:pPr>
+            <w:r>
+              <w:rPr>
+                <w:b/>
+                <w:lang w:val="es-ES"/>
+              </w:rPr>
+              <w:t>(2D, carga fija)</w:t>
+            </w:r>
+          </w:p>
+        </w:tc>
+        <w:tc>
+          <w:tcPr>
+            <w:tcW w:w="2003" w:type="dxa"/>
+            <w:gridSpan w:val="2"/>
+            <w:shd w:val="clear" w:color="auto" w:fill="FF7D25"/>
+            <w:vAlign w:val="center"/>
+          </w:tcPr>
+          <w:p>
+            <w:pPr>
+              <w:pStyle w:val="Sinespaciado"/>
+              <w:ind w:firstLine="0"/>
+              <w:jc w:val="center"/>
+              <w:rPr>
+                <w:b/>
+                <w:lang w:val="es-ES"/>
+              </w:rPr>
+            </w:pPr>
+            <w:r>
+              <w:rPr>
+                <w:b/>
+                <w:lang w:val="es-ES"/>
+              </w:rPr>
+              <w:t>Caso de estudio</w:t>
+            </w:r>
+            <w:r>
+              <w:rPr>
+                <w:b/>
+                <w:lang w:val="es-ES"/>
+              </w:rPr>
+              <w:t xml:space="preserve"> 2</w:t>
+            </w:r>
+          </w:p>
+          <w:p>
+            <w:pPr>
+              <w:pStyle w:val="Sinespaciado"/>
+              <w:ind w:firstLine="0"/>
+              <w:jc w:val="center"/>
+              <w:rPr>
+                <w:b/>
+                <w:lang w:val="es-ES"/>
+              </w:rPr>
+            </w:pPr>
+            <w:r>
+              <w:rPr>
+                <w:b/>
+                <w:lang w:val="es-ES"/>
+              </w:rPr>
+              <w:t>(</w:t>
+            </w:r>
+            <w:r>
+              <w:rPr>
+                <w:b/>
+                <w:lang w:val="es-ES"/>
+              </w:rPr>
+              <w:t>3</w:t>
+            </w:r>
+            <w:r>
+              <w:rPr>
+                <w:b/>
+                <w:lang w:val="es-ES"/>
+              </w:rPr>
+              <w:t>D, carga fija)</w:t>
+            </w:r>
+          </w:p>
+        </w:tc>
+        <w:tc>
+          <w:tcPr>
+            <w:tcW w:w="2093" w:type="dxa"/>
+            <w:gridSpan w:val="2"/>
+            <w:shd w:val="clear" w:color="auto" w:fill="FF7D25"/>
+            <w:vAlign w:val="center"/>
+          </w:tcPr>
+          <w:p>
+            <w:pPr>
+              <w:pStyle w:val="Sinespaciado"/>
+              <w:ind w:firstLine="0"/>
+              <w:jc w:val="center"/>
+              <w:rPr>
+                <w:b/>
+                <w:lang w:val="es-ES"/>
+              </w:rPr>
+            </w:pPr>
+            <w:r>
+              <w:rPr>
+                <w:b/>
+                <w:lang w:val="es-ES"/>
+              </w:rPr>
+              <w:t xml:space="preserve">Caso de estudio </w:t>
+            </w:r>
+            <w:r>
+              <w:rPr>
+                <w:b/>
+                <w:lang w:val="es-ES"/>
+              </w:rPr>
+              <w:t>3</w:t>
+            </w:r>
+          </w:p>
+          <w:p>
+            <w:pPr>
+              <w:pStyle w:val="Sinespaciado"/>
+              <w:ind w:firstLine="0"/>
+              <w:jc w:val="center"/>
+              <w:rPr>
+                <w:b/>
+                <w:lang w:val="es-ES"/>
+              </w:rPr>
+            </w:pPr>
+            <w:r>
+              <w:rPr>
+                <w:b/>
+                <w:lang w:val="es-ES"/>
+              </w:rPr>
+              <w:t>(</w:t>
+            </w:r>
+            <w:r>
+              <w:rPr>
+                <w:b/>
+                <w:lang w:val="es-ES"/>
+              </w:rPr>
+              <w:t>2</w:t>
+            </w:r>
+            <w:r>
+              <w:rPr>
+                <w:b/>
+                <w:lang w:val="es-ES"/>
+              </w:rPr>
+              <w:t xml:space="preserve">D, carga </w:t>
+            </w:r>
+            <w:proofErr w:type="spellStart"/>
+            <w:r>
+              <w:rPr>
+                <w:b/>
+                <w:lang w:val="es-ES"/>
+              </w:rPr>
+              <w:t>aleat</w:t>
+            </w:r>
+            <w:proofErr w:type="spellEnd"/>
+            <w:r>
+              <w:rPr>
+                <w:b/>
+                <w:lang w:val="es-ES"/>
+              </w:rPr>
+              <w:t>.</w:t>
+            </w:r>
+            <w:r>
+              <w:rPr>
+                <w:b/>
+                <w:lang w:val="es-ES"/>
+              </w:rPr>
+              <w:t>)</w:t>
+            </w:r>
+          </w:p>
+        </w:tc>
+        <w:tc>
+          <w:tcPr>
+            <w:tcW w:w="2143" w:type="dxa"/>
+            <w:gridSpan w:val="2"/>
+            <w:shd w:val="clear" w:color="auto" w:fill="FF7D25"/>
+            <w:vAlign w:val="center"/>
+          </w:tcPr>
+          <w:p>
+            <w:pPr>
+              <w:pStyle w:val="Sinespaciado"/>
+              <w:ind w:firstLine="0"/>
+              <w:jc w:val="center"/>
+              <w:rPr>
+                <w:b/>
+                <w:lang w:val="es-ES"/>
+              </w:rPr>
+            </w:pPr>
+            <w:r>
+              <w:rPr>
+                <w:b/>
+                <w:lang w:val="es-ES"/>
+              </w:rPr>
+              <w:t xml:space="preserve">Caso de estudio </w:t>
+            </w:r>
+            <w:r>
+              <w:rPr>
+                <w:b/>
+                <w:lang w:val="es-ES"/>
+              </w:rPr>
+              <w:t>4</w:t>
+            </w:r>
+          </w:p>
+          <w:p>
+            <w:pPr>
+              <w:pStyle w:val="Sinespaciado"/>
+              <w:ind w:firstLine="0"/>
+              <w:jc w:val="center"/>
+              <w:rPr>
+                <w:b/>
+                <w:lang w:val="es-ES"/>
+              </w:rPr>
+            </w:pPr>
+            <w:r>
+              <w:rPr>
+                <w:b/>
+                <w:lang w:val="es-ES"/>
+              </w:rPr>
+              <w:t>(</w:t>
+            </w:r>
+            <w:r>
+              <w:rPr>
+                <w:b/>
+                <w:lang w:val="es-ES"/>
+              </w:rPr>
+              <w:t>3</w:t>
+            </w:r>
+            <w:r>
+              <w:rPr>
+                <w:b/>
+                <w:lang w:val="es-ES"/>
+              </w:rPr>
+              <w:t xml:space="preserve">D, carga </w:t>
+            </w:r>
+            <w:proofErr w:type="spellStart"/>
+            <w:r>
+              <w:rPr>
+                <w:b/>
+                <w:lang w:val="es-ES"/>
+              </w:rPr>
+              <w:t>aleat</w:t>
+            </w:r>
+            <w:proofErr w:type="spellEnd"/>
+            <w:r>
+              <w:rPr>
+                <w:b/>
+                <w:lang w:val="es-ES"/>
+              </w:rPr>
+              <w:t>.</w:t>
+            </w:r>
+            <w:r>
+              <w:rPr>
+                <w:b/>
+                <w:lang w:val="es-ES"/>
+              </w:rPr>
+              <w:t>)</w:t>
+            </w:r>
+          </w:p>
+        </w:tc>
+      </w:tr>
+      <w:tr>
+        <w:trPr>
+          <w:jc w:val="center"/>
+        </w:trPr>
+        <w:tc>
+          <w:tcPr>
+            <w:tcW w:w="1158" w:type="dxa"/>
+            <w:shd w:val="clear" w:color="auto" w:fill="FF7D25"/>
+            <w:vAlign w:val="center"/>
+          </w:tcPr>
+          <w:p>
+            <w:pPr>
+              <w:pStyle w:val="Sinespaciado"/>
+              <w:ind w:firstLine="0"/>
+              <w:jc w:val="center"/>
+              <w:rPr>
+                <w:b/>
+                <w:lang w:val="es-ES"/>
+              </w:rPr>
+            </w:pPr>
+            <w:r>
+              <w:rPr>
+                <w:b/>
+                <w:lang w:val="es-ES"/>
+              </w:rPr>
+              <w:t>Nº de sensores</w:t>
+            </w:r>
+          </w:p>
+        </w:tc>
+        <w:tc>
+          <w:tcPr>
+            <w:tcW w:w="1248" w:type="dxa"/>
+            <w:shd w:val="clear" w:color="auto" w:fill="FABF8F" w:themeFill="accent6" w:themeFillTint="99"/>
+            <w:vAlign w:val="center"/>
+          </w:tcPr>
+          <w:p>
+            <w:pPr>
+              <w:pStyle w:val="Sinespaciado"/>
+              <w:ind w:firstLine="0"/>
+              <w:jc w:val="center"/>
+              <w:rPr>
+                <w:b/>
+                <w:lang w:val="es-ES"/>
+              </w:rPr>
+            </w:pPr>
+            <w:r>
+              <w:rPr>
+                <w:b/>
+                <w:lang w:val="es-ES"/>
+              </w:rPr>
+              <w:t>Media</w:t>
+            </w:r>
+          </w:p>
+        </w:tc>
+        <w:tc>
+          <w:tcPr>
+            <w:tcW w:w="809" w:type="dxa"/>
+            <w:shd w:val="clear" w:color="auto" w:fill="FABF8F" w:themeFill="accent6" w:themeFillTint="99"/>
+            <w:vAlign w:val="center"/>
+          </w:tcPr>
+          <w:p>
+            <w:pPr>
+              <w:pStyle w:val="Sinespaciado"/>
+              <w:ind w:firstLine="0"/>
+              <w:jc w:val="center"/>
+              <w:rPr>
+                <w:b/>
+                <w:i/>
+                <w:lang w:val="es-ES"/>
+              </w:rPr>
+            </w:pPr>
+            <w:r>
+              <w:rPr>
+                <w:b/>
+                <w:i/>
+                <w:lang w:val="es-ES"/>
+              </w:rPr>
+              <w:t>σ</w:t>
+            </w:r>
+          </w:p>
+        </w:tc>
+        <w:tc>
+          <w:tcPr>
+            <w:tcW w:w="975" w:type="dxa"/>
+            <w:shd w:val="clear" w:color="auto" w:fill="FABF8F" w:themeFill="accent6" w:themeFillTint="99"/>
+            <w:vAlign w:val="center"/>
+          </w:tcPr>
+          <w:p>
+            <w:pPr>
+              <w:pStyle w:val="Sinespaciado"/>
+              <w:ind w:firstLine="0"/>
+              <w:jc w:val="center"/>
+              <w:rPr>
+                <w:b/>
+                <w:lang w:val="es-ES"/>
+              </w:rPr>
+            </w:pPr>
+            <w:r>
+              <w:rPr>
+                <w:b/>
+                <w:lang w:val="es-ES"/>
+              </w:rPr>
+              <w:t>Media</w:t>
+            </w:r>
+          </w:p>
+        </w:tc>
+        <w:tc>
+          <w:tcPr>
+            <w:tcW w:w="1028" w:type="dxa"/>
+            <w:shd w:val="clear" w:color="auto" w:fill="FABF8F" w:themeFill="accent6" w:themeFillTint="99"/>
+            <w:vAlign w:val="center"/>
+          </w:tcPr>
+          <w:p>
+            <w:pPr>
+              <w:pStyle w:val="Sinespaciado"/>
+              <w:ind w:firstLine="0"/>
+              <w:jc w:val="center"/>
+              <w:rPr>
+                <w:b/>
+                <w:i/>
+                <w:lang w:val="es-ES"/>
+              </w:rPr>
+            </w:pPr>
+            <w:r>
+              <w:rPr>
+                <w:b/>
+                <w:i/>
+                <w:lang w:val="es-ES"/>
+              </w:rPr>
+              <w:t>σ</w:t>
+            </w:r>
+          </w:p>
+        </w:tc>
+        <w:tc>
+          <w:tcPr>
+            <w:tcW w:w="996" w:type="dxa"/>
+            <w:shd w:val="clear" w:color="auto" w:fill="FABF8F" w:themeFill="accent6" w:themeFillTint="99"/>
+            <w:vAlign w:val="center"/>
+          </w:tcPr>
+          <w:p>
+            <w:pPr>
+              <w:pStyle w:val="Sinespaciado"/>
+              <w:ind w:firstLine="0"/>
+              <w:jc w:val="center"/>
+              <w:rPr>
+                <w:b/>
+                <w:lang w:val="es-ES"/>
+              </w:rPr>
+            </w:pPr>
+            <w:r>
+              <w:rPr>
+                <w:b/>
+                <w:lang w:val="es-ES"/>
+              </w:rPr>
+              <w:t>Media</w:t>
+            </w:r>
+          </w:p>
+        </w:tc>
+        <w:tc>
+          <w:tcPr>
+            <w:tcW w:w="1097" w:type="dxa"/>
+            <w:shd w:val="clear" w:color="auto" w:fill="FABF8F" w:themeFill="accent6" w:themeFillTint="99"/>
+            <w:vAlign w:val="center"/>
+          </w:tcPr>
+          <w:p>
+            <w:pPr>
+              <w:pStyle w:val="Sinespaciado"/>
+              <w:ind w:firstLine="0"/>
+              <w:jc w:val="center"/>
+              <w:rPr>
+                <w:b/>
+                <w:i/>
+                <w:lang w:val="es-ES"/>
+              </w:rPr>
+            </w:pPr>
+            <w:r>
+              <w:rPr>
+                <w:b/>
+                <w:i/>
+                <w:lang w:val="es-ES"/>
+              </w:rPr>
+              <w:t>σ</w:t>
+            </w:r>
+          </w:p>
+        </w:tc>
+        <w:tc>
+          <w:tcPr>
+            <w:tcW w:w="996" w:type="dxa"/>
+            <w:shd w:val="clear" w:color="auto" w:fill="FABF8F" w:themeFill="accent6" w:themeFillTint="99"/>
+            <w:vAlign w:val="center"/>
+          </w:tcPr>
+          <w:p>
+            <w:pPr>
+              <w:pStyle w:val="Sinespaciado"/>
+              <w:ind w:firstLine="0"/>
+              <w:jc w:val="center"/>
+              <w:rPr>
+                <w:b/>
+                <w:lang w:val="es-ES"/>
+              </w:rPr>
+            </w:pPr>
+            <w:r>
+              <w:rPr>
+                <w:b/>
+                <w:lang w:val="es-ES"/>
+              </w:rPr>
+              <w:t>Media</w:t>
+            </w:r>
+          </w:p>
+        </w:tc>
+        <w:tc>
+          <w:tcPr>
+            <w:tcW w:w="1147" w:type="dxa"/>
+            <w:shd w:val="clear" w:color="auto" w:fill="FABF8F" w:themeFill="accent6" w:themeFillTint="99"/>
+            <w:vAlign w:val="center"/>
+          </w:tcPr>
+          <w:p>
+            <w:pPr>
+              <w:pStyle w:val="Sinespaciado"/>
+              <w:ind w:firstLine="0"/>
+              <w:jc w:val="center"/>
+              <w:rPr>
+                <w:b/>
+                <w:i/>
+                <w:lang w:val="es-ES"/>
+              </w:rPr>
+            </w:pPr>
+            <w:r>
+              <w:rPr>
+                <w:b/>
+                <w:i/>
+                <w:lang w:val="es-ES"/>
+              </w:rPr>
+              <w:t>σ</w:t>
+            </w:r>
+          </w:p>
+        </w:tc>
+      </w:tr>
+      <w:tr>
+        <w:trPr>
+          <w:jc w:val="center"/>
+        </w:trPr>
+        <w:tc>
+          <w:tcPr>
+            <w:tcW w:w="1158" w:type="dxa"/>
+            <w:shd w:val="clear" w:color="auto" w:fill="FABF8F" w:themeFill="accent6" w:themeFillTint="99"/>
+            <w:vAlign w:val="center"/>
+          </w:tcPr>
+          <w:p>
+            <w:pPr>
+              <w:pStyle w:val="Sinespaciado"/>
+              <w:ind w:firstLine="0"/>
+              <w:jc w:val="center"/>
+              <w:rPr>
+                <w:b/>
+                <w:lang w:val="es-ES"/>
+              </w:rPr>
+            </w:pPr>
+            <w:r>
+              <w:rPr>
+                <w:b/>
+                <w:lang w:val="es-ES"/>
+              </w:rPr>
+              <w:t>2</w:t>
+            </w:r>
+          </w:p>
+        </w:tc>
+        <w:tc>
+          <w:tcPr>
+            <w:tcW w:w="1248" w:type="dxa"/>
+            <w:tcBorders>
+              <w:right w:val="single" w:sz="4" w:space="0" w:color="FFFFFF" w:themeColor="background1"/>
+            </w:tcBorders>
+            <w:shd w:val="clear" w:color="auto" w:fill="FFFFFF" w:themeFill="background1"/>
+            <w:vAlign w:val="center"/>
+          </w:tcPr>
+          <w:p>
+            <w:pPr>
+              <w:jc w:val="center"/>
+              <w:rPr>
+                <w:rFonts w:ascii="Times New Roman" w:hAnsi="Times New Roman" w:cs="Times New Roman"/>
+                <w:color w:val="000000"/>
+                <w:sz w:val="24"/>
+                <w:szCs w:val="24"/>
+              </w:rPr>
+            </w:pPr>
+            <w:r>
+              <w:rPr>
+                <w:rFonts w:ascii="Times New Roman" w:hAnsi="Times New Roman" w:cs="Times New Roman"/>
+                <w:color w:val="000000"/>
+                <w:sz w:val="24"/>
+                <w:szCs w:val="24"/>
+              </w:rPr>
+              <w:t>1</w:t>
+            </w:r>
+            <w:r>
+              <w:rPr>
+                <w:rFonts w:ascii="Times New Roman" w:hAnsi="Times New Roman" w:cs="Times New Roman"/>
+                <w:color w:val="000000"/>
+                <w:sz w:val="24"/>
+                <w:szCs w:val="24"/>
+              </w:rPr>
+              <w:t>.</w:t>
+            </w:r>
+            <w:r>
+              <w:rPr>
+                <w:rFonts w:ascii="Times New Roman" w:hAnsi="Times New Roman" w:cs="Times New Roman"/>
+                <w:color w:val="000000"/>
+                <w:sz w:val="24"/>
+                <w:szCs w:val="24"/>
+              </w:rPr>
+              <w:t>827</w:t>
+            </w:r>
+          </w:p>
+        </w:tc>
+        <w:tc>
+          <w:tcPr>
+            <w:tcW w:w="809" w:type="dxa"/>
+            <w:tcBorders>
+              <w:left w:val="single" w:sz="4" w:space="0" w:color="FFFFFF" w:themeColor="background1"/>
+            </w:tcBorders>
+            <w:shd w:val="clear" w:color="auto" w:fill="FFFFFF" w:themeFill="background1"/>
+            <w:vAlign w:val="center"/>
+          </w:tcPr>
+          <w:p>
+            <w:pPr>
+              <w:jc w:val="center"/>
+              <w:rPr>
+                <w:rFonts w:ascii="Times New Roman" w:hAnsi="Times New Roman" w:cs="Times New Roman"/>
+                <w:color w:val="000000"/>
+                <w:sz w:val="24"/>
+                <w:szCs w:val="24"/>
+              </w:rPr>
+            </w:pPr>
+            <w:r>
+              <w:rPr>
+                <w:rFonts w:ascii="Times New Roman" w:hAnsi="Times New Roman" w:cs="Times New Roman"/>
+                <w:color w:val="000000"/>
+                <w:sz w:val="24"/>
+                <w:szCs w:val="24"/>
+              </w:rPr>
+              <w:t>0</w:t>
+            </w:r>
+            <w:r>
+              <w:rPr>
+                <w:rFonts w:ascii="Times New Roman" w:hAnsi="Times New Roman" w:cs="Times New Roman"/>
+                <w:color w:val="000000"/>
+                <w:sz w:val="24"/>
+                <w:szCs w:val="24"/>
+              </w:rPr>
+              <w:t>.</w:t>
+            </w:r>
+            <w:r>
+              <w:rPr>
+                <w:rFonts w:ascii="Times New Roman" w:hAnsi="Times New Roman" w:cs="Times New Roman"/>
+                <w:color w:val="000000"/>
+                <w:sz w:val="24"/>
+                <w:szCs w:val="24"/>
+              </w:rPr>
+              <w:t>082</w:t>
+            </w:r>
+          </w:p>
+        </w:tc>
+        <w:tc>
+          <w:tcPr>
+            <w:tcW w:w="975" w:type="dxa"/>
+            <w:tcBorders>
+              <w:right w:val="single" w:sz="4" w:space="0" w:color="FFFFFF" w:themeColor="background1"/>
+            </w:tcBorders>
+            <w:shd w:val="clear" w:color="auto" w:fill="FFFFFF" w:themeFill="background1"/>
+            <w:vAlign w:val="center"/>
+          </w:tcPr>
+          <w:p>
+            <w:pPr>
+              <w:jc w:val="center"/>
+              <w:rPr>
+                <w:rFonts w:ascii="Times New Roman" w:hAnsi="Times New Roman" w:cs="Times New Roman"/>
+                <w:color w:val="000000"/>
+                <w:sz w:val="24"/>
+                <w:szCs w:val="24"/>
+              </w:rPr>
+            </w:pPr>
+            <w:r>
+              <w:rPr>
+                <w:rFonts w:ascii="Times New Roman" w:hAnsi="Times New Roman" w:cs="Times New Roman"/>
+                <w:color w:val="000000"/>
+                <w:sz w:val="24"/>
+                <w:szCs w:val="24"/>
+              </w:rPr>
+              <w:t>1</w:t>
+            </w:r>
+            <w:r>
+              <w:rPr>
+                <w:rFonts w:ascii="Times New Roman" w:hAnsi="Times New Roman" w:cs="Times New Roman"/>
+                <w:color w:val="000000"/>
+                <w:sz w:val="24"/>
+                <w:szCs w:val="24"/>
+              </w:rPr>
+              <w:t>.</w:t>
+            </w:r>
+            <w:r>
+              <w:rPr>
+                <w:rFonts w:ascii="Times New Roman" w:hAnsi="Times New Roman" w:cs="Times New Roman"/>
+                <w:color w:val="000000"/>
+                <w:sz w:val="24"/>
+                <w:szCs w:val="24"/>
+              </w:rPr>
+              <w:t>817</w:t>
+            </w:r>
+          </w:p>
+        </w:tc>
+        <w:tc>
+          <w:tcPr>
+            <w:tcW w:w="1028" w:type="dxa"/>
+            <w:tcBorders>
+              <w:left w:val="single" w:sz="4" w:space="0" w:color="FFFFFF" w:themeColor="background1"/>
+            </w:tcBorders>
+            <w:shd w:val="clear" w:color="auto" w:fill="FFFFFF" w:themeFill="background1"/>
+            <w:vAlign w:val="center"/>
+          </w:tcPr>
+          <w:p>
+            <w:pPr>
+              <w:jc w:val="center"/>
+              <w:rPr>
+                <w:rFonts w:ascii="Times New Roman" w:hAnsi="Times New Roman" w:cs="Times New Roman"/>
+                <w:color w:val="000000"/>
+                <w:sz w:val="24"/>
+                <w:szCs w:val="24"/>
+              </w:rPr>
+            </w:pPr>
+            <w:r>
+              <w:rPr>
+                <w:rFonts w:ascii="Times New Roman" w:hAnsi="Times New Roman" w:cs="Times New Roman"/>
+                <w:color w:val="000000"/>
+                <w:sz w:val="24"/>
+                <w:szCs w:val="24"/>
+              </w:rPr>
+              <w:t>0</w:t>
+            </w:r>
+            <w:r>
+              <w:rPr>
+                <w:rFonts w:ascii="Times New Roman" w:hAnsi="Times New Roman" w:cs="Times New Roman"/>
+                <w:color w:val="000000"/>
+                <w:sz w:val="24"/>
+                <w:szCs w:val="24"/>
+              </w:rPr>
+              <w:t>.</w:t>
+            </w:r>
+            <w:r>
+              <w:rPr>
+                <w:rFonts w:ascii="Times New Roman" w:hAnsi="Times New Roman" w:cs="Times New Roman"/>
+                <w:color w:val="000000"/>
+                <w:sz w:val="24"/>
+                <w:szCs w:val="24"/>
+              </w:rPr>
+              <w:t>064</w:t>
+            </w:r>
+          </w:p>
+        </w:tc>
+        <w:tc>
+          <w:tcPr>
+            <w:tcW w:w="996" w:type="dxa"/>
+            <w:tcBorders>
+              <w:right w:val="single" w:sz="4" w:space="0" w:color="FFFFFF" w:themeColor="background1"/>
+            </w:tcBorders>
+            <w:shd w:val="clear" w:color="auto" w:fill="FFFFFF" w:themeFill="background1"/>
+            <w:vAlign w:val="center"/>
+          </w:tcPr>
+          <w:p>
+            <w:pPr>
+              <w:jc w:val="center"/>
+              <w:rPr>
+                <w:rFonts w:ascii="Times New Roman" w:hAnsi="Times New Roman" w:cs="Times New Roman"/>
+                <w:color w:val="000000"/>
+                <w:sz w:val="24"/>
+                <w:szCs w:val="24"/>
+              </w:rPr>
+            </w:pPr>
+            <w:r>
+              <w:rPr>
+                <w:rFonts w:ascii="Times New Roman" w:hAnsi="Times New Roman" w:cs="Times New Roman"/>
+                <w:color w:val="000000"/>
+                <w:sz w:val="24"/>
+                <w:szCs w:val="24"/>
+              </w:rPr>
+              <w:t>2</w:t>
+            </w:r>
+            <w:r>
+              <w:rPr>
+                <w:rFonts w:ascii="Times New Roman" w:hAnsi="Times New Roman" w:cs="Times New Roman"/>
+                <w:color w:val="000000"/>
+                <w:sz w:val="24"/>
+                <w:szCs w:val="24"/>
+              </w:rPr>
+              <w:t>.</w:t>
+            </w:r>
+            <w:r>
+              <w:rPr>
+                <w:rFonts w:ascii="Times New Roman" w:hAnsi="Times New Roman" w:cs="Times New Roman"/>
+                <w:color w:val="000000"/>
+                <w:sz w:val="24"/>
+                <w:szCs w:val="24"/>
+              </w:rPr>
+              <w:t>985</w:t>
+            </w:r>
+          </w:p>
+        </w:tc>
+        <w:tc>
+          <w:tcPr>
+            <w:tcW w:w="1097" w:type="dxa"/>
+            <w:tcBorders>
+              <w:left w:val="single" w:sz="4" w:space="0" w:color="FFFFFF" w:themeColor="background1"/>
+            </w:tcBorders>
+            <w:shd w:val="clear" w:color="auto" w:fill="FFFFFF" w:themeFill="background1"/>
+            <w:vAlign w:val="center"/>
+          </w:tcPr>
+          <w:p>
+            <w:pPr>
+              <w:jc w:val="center"/>
+              <w:rPr>
+                <w:rFonts w:ascii="Times New Roman" w:hAnsi="Times New Roman" w:cs="Times New Roman"/>
+                <w:color w:val="000000"/>
+                <w:sz w:val="24"/>
+                <w:szCs w:val="24"/>
+              </w:rPr>
+            </w:pPr>
+            <w:r>
+              <w:rPr>
+                <w:rFonts w:ascii="Times New Roman" w:hAnsi="Times New Roman" w:cs="Times New Roman"/>
+                <w:color w:val="000000"/>
+                <w:sz w:val="24"/>
+                <w:szCs w:val="24"/>
+              </w:rPr>
+              <w:t>1</w:t>
+            </w:r>
+            <w:r>
+              <w:rPr>
+                <w:rFonts w:ascii="Times New Roman" w:hAnsi="Times New Roman" w:cs="Times New Roman"/>
+                <w:color w:val="000000"/>
+                <w:sz w:val="24"/>
+                <w:szCs w:val="24"/>
+              </w:rPr>
+              <w:t>.</w:t>
+            </w:r>
+            <w:r>
+              <w:rPr>
+                <w:rFonts w:ascii="Times New Roman" w:hAnsi="Times New Roman" w:cs="Times New Roman"/>
+                <w:color w:val="000000"/>
+                <w:sz w:val="24"/>
+                <w:szCs w:val="24"/>
+              </w:rPr>
+              <w:t>055</w:t>
+            </w:r>
+          </w:p>
+        </w:tc>
+        <w:tc>
+          <w:tcPr>
+            <w:tcW w:w="996" w:type="dxa"/>
+            <w:tcBorders>
+              <w:right w:val="single" w:sz="4" w:space="0" w:color="FFFFFF" w:themeColor="background1"/>
+            </w:tcBorders>
+            <w:shd w:val="clear" w:color="auto" w:fill="FFFFFF" w:themeFill="background1"/>
+            <w:vAlign w:val="center"/>
+          </w:tcPr>
+          <w:p>
+            <w:pPr>
+              <w:jc w:val="center"/>
+              <w:rPr>
+                <w:rFonts w:ascii="Times New Roman" w:hAnsi="Times New Roman" w:cs="Times New Roman"/>
+                <w:color w:val="000000"/>
+                <w:sz w:val="24"/>
+                <w:szCs w:val="24"/>
+              </w:rPr>
+            </w:pPr>
+            <w:r>
+              <w:rPr>
+                <w:rFonts w:ascii="Times New Roman" w:hAnsi="Times New Roman" w:cs="Times New Roman"/>
+                <w:color w:val="000000"/>
+                <w:sz w:val="24"/>
+                <w:szCs w:val="24"/>
+              </w:rPr>
+              <w:t>2</w:t>
+            </w:r>
+            <w:r>
+              <w:rPr>
+                <w:rFonts w:ascii="Times New Roman" w:hAnsi="Times New Roman" w:cs="Times New Roman"/>
+                <w:color w:val="000000"/>
+                <w:sz w:val="24"/>
+                <w:szCs w:val="24"/>
+              </w:rPr>
+              <w:t>.</w:t>
+            </w:r>
+            <w:r>
+              <w:rPr>
+                <w:rFonts w:ascii="Times New Roman" w:hAnsi="Times New Roman" w:cs="Times New Roman"/>
+                <w:color w:val="000000"/>
+                <w:sz w:val="24"/>
+                <w:szCs w:val="24"/>
+              </w:rPr>
+              <w:t>925</w:t>
+            </w:r>
+          </w:p>
+        </w:tc>
+        <w:tc>
+          <w:tcPr>
+            <w:tcW w:w="1147" w:type="dxa"/>
+            <w:tcBorders>
+              <w:left w:val="single" w:sz="4" w:space="0" w:color="FFFFFF" w:themeColor="background1"/>
+            </w:tcBorders>
+            <w:shd w:val="clear" w:color="auto" w:fill="FFFFFF" w:themeFill="background1"/>
+            <w:vAlign w:val="center"/>
+          </w:tcPr>
+          <w:p>
+            <w:pPr>
+              <w:jc w:val="center"/>
+              <w:rPr>
+                <w:rFonts w:ascii="Times New Roman" w:hAnsi="Times New Roman" w:cs="Times New Roman"/>
+                <w:color w:val="000000"/>
+                <w:sz w:val="24"/>
+                <w:szCs w:val="24"/>
+              </w:rPr>
+            </w:pPr>
+            <w:r>
+              <w:rPr>
+                <w:rFonts w:ascii="Times New Roman" w:hAnsi="Times New Roman" w:cs="Times New Roman"/>
+                <w:color w:val="000000"/>
+                <w:sz w:val="24"/>
+                <w:szCs w:val="24"/>
+              </w:rPr>
+              <w:t>0</w:t>
+            </w:r>
+            <w:r>
+              <w:rPr>
+                <w:rFonts w:ascii="Times New Roman" w:hAnsi="Times New Roman" w:cs="Times New Roman"/>
+                <w:color w:val="000000"/>
+                <w:sz w:val="24"/>
+                <w:szCs w:val="24"/>
+              </w:rPr>
+              <w:t>.</w:t>
+            </w:r>
+            <w:r>
+              <w:rPr>
+                <w:rFonts w:ascii="Times New Roman" w:hAnsi="Times New Roman" w:cs="Times New Roman"/>
+                <w:color w:val="000000"/>
+                <w:sz w:val="24"/>
+                <w:szCs w:val="24"/>
+              </w:rPr>
+              <w:t>977</w:t>
+            </w:r>
+          </w:p>
+        </w:tc>
+      </w:tr>
+      <w:tr>
+        <w:trPr>
+          <w:jc w:val="center"/>
+        </w:trPr>
+        <w:tc>
+          <w:tcPr>
+            <w:tcW w:w="1158" w:type="dxa"/>
+            <w:shd w:val="clear" w:color="auto" w:fill="FABF8F" w:themeFill="accent6" w:themeFillTint="99"/>
+            <w:vAlign w:val="center"/>
+          </w:tcPr>
+          <w:p>
+            <w:pPr>
+              <w:pStyle w:val="Sinespaciado"/>
+              <w:ind w:firstLine="0"/>
+              <w:jc w:val="center"/>
+              <w:rPr>
+                <w:b/>
+                <w:lang w:val="es-ES"/>
+              </w:rPr>
+            </w:pPr>
+            <w:r>
+              <w:rPr>
+                <w:b/>
+                <w:lang w:val="es-ES"/>
+              </w:rPr>
+              <w:t>5</w:t>
+            </w:r>
+          </w:p>
+        </w:tc>
+        <w:tc>
+          <w:tcPr>
+            <w:tcW w:w="1248" w:type="dxa"/>
+            <w:tcBorders>
+              <w:right w:val="single" w:sz="4" w:space="0" w:color="FFFFFF" w:themeColor="background1"/>
+            </w:tcBorders>
+            <w:shd w:val="clear" w:color="auto" w:fill="FFFFFF" w:themeFill="background1"/>
+            <w:vAlign w:val="center"/>
+          </w:tcPr>
+          <w:p>
+            <w:pPr>
+              <w:jc w:val="center"/>
+              <w:rPr>
+                <w:rFonts w:ascii="Times New Roman" w:hAnsi="Times New Roman" w:cs="Times New Roman"/>
+                <w:color w:val="000000"/>
+                <w:sz w:val="24"/>
+                <w:szCs w:val="24"/>
+              </w:rPr>
+            </w:pPr>
+            <w:r>
+              <w:rPr>
+                <w:rFonts w:ascii="Times New Roman" w:hAnsi="Times New Roman" w:cs="Times New Roman"/>
+                <w:color w:val="000000"/>
+                <w:sz w:val="24"/>
+                <w:szCs w:val="24"/>
+              </w:rPr>
+              <w:t>4</w:t>
+            </w:r>
+            <w:r>
+              <w:rPr>
+                <w:rFonts w:ascii="Times New Roman" w:hAnsi="Times New Roman" w:cs="Times New Roman"/>
+                <w:color w:val="000000"/>
+                <w:sz w:val="24"/>
+                <w:szCs w:val="24"/>
+              </w:rPr>
+              <w:t>.</w:t>
+            </w:r>
+            <w:r>
+              <w:rPr>
+                <w:rFonts w:ascii="Times New Roman" w:hAnsi="Times New Roman" w:cs="Times New Roman"/>
+                <w:color w:val="000000"/>
+                <w:sz w:val="24"/>
+                <w:szCs w:val="24"/>
+              </w:rPr>
+              <w:t>292</w:t>
+            </w:r>
+          </w:p>
+        </w:tc>
+        <w:tc>
+          <w:tcPr>
+            <w:tcW w:w="809" w:type="dxa"/>
+            <w:tcBorders>
+              <w:left w:val="single" w:sz="4" w:space="0" w:color="FFFFFF" w:themeColor="background1"/>
+            </w:tcBorders>
+            <w:shd w:val="clear" w:color="auto" w:fill="FFFFFF" w:themeFill="background1"/>
+            <w:vAlign w:val="center"/>
+          </w:tcPr>
+          <w:p>
+            <w:pPr>
+              <w:jc w:val="center"/>
+              <w:rPr>
+                <w:rFonts w:ascii="Times New Roman" w:hAnsi="Times New Roman" w:cs="Times New Roman"/>
+                <w:color w:val="000000"/>
+                <w:sz w:val="24"/>
+                <w:szCs w:val="24"/>
+              </w:rPr>
+            </w:pPr>
+            <w:r>
+              <w:rPr>
+                <w:rFonts w:ascii="Times New Roman" w:hAnsi="Times New Roman" w:cs="Times New Roman"/>
+                <w:color w:val="000000"/>
+                <w:sz w:val="24"/>
+                <w:szCs w:val="24"/>
+              </w:rPr>
+              <w:t>0</w:t>
+            </w:r>
+            <w:r>
+              <w:rPr>
+                <w:rFonts w:ascii="Times New Roman" w:hAnsi="Times New Roman" w:cs="Times New Roman"/>
+                <w:color w:val="000000"/>
+                <w:sz w:val="24"/>
+                <w:szCs w:val="24"/>
+              </w:rPr>
+              <w:t>.</w:t>
+            </w:r>
+            <w:r>
+              <w:rPr>
+                <w:rFonts w:ascii="Times New Roman" w:hAnsi="Times New Roman" w:cs="Times New Roman"/>
+                <w:color w:val="000000"/>
+                <w:sz w:val="24"/>
+                <w:szCs w:val="24"/>
+              </w:rPr>
+              <w:t>270</w:t>
+            </w:r>
+          </w:p>
+        </w:tc>
+        <w:tc>
+          <w:tcPr>
+            <w:tcW w:w="975" w:type="dxa"/>
+            <w:tcBorders>
+              <w:right w:val="single" w:sz="4" w:space="0" w:color="FFFFFF" w:themeColor="background1"/>
+            </w:tcBorders>
+            <w:shd w:val="clear" w:color="auto" w:fill="FFFFFF" w:themeFill="background1"/>
+            <w:vAlign w:val="center"/>
+          </w:tcPr>
+          <w:p>
+            <w:pPr>
+              <w:jc w:val="center"/>
+              <w:rPr>
+                <w:rFonts w:ascii="Times New Roman" w:hAnsi="Times New Roman" w:cs="Times New Roman"/>
+                <w:color w:val="000000"/>
+                <w:sz w:val="24"/>
+                <w:szCs w:val="24"/>
+              </w:rPr>
+            </w:pPr>
+            <w:r>
+              <w:rPr>
+                <w:rFonts w:ascii="Times New Roman" w:hAnsi="Times New Roman" w:cs="Times New Roman"/>
+                <w:color w:val="000000"/>
+                <w:sz w:val="24"/>
+                <w:szCs w:val="24"/>
+              </w:rPr>
+              <w:t>4</w:t>
+            </w:r>
+            <w:r>
+              <w:rPr>
+                <w:rFonts w:ascii="Times New Roman" w:hAnsi="Times New Roman" w:cs="Times New Roman"/>
+                <w:color w:val="000000"/>
+                <w:sz w:val="24"/>
+                <w:szCs w:val="24"/>
+              </w:rPr>
+              <w:t>.</w:t>
+            </w:r>
+            <w:r>
+              <w:rPr>
+                <w:rFonts w:ascii="Times New Roman" w:hAnsi="Times New Roman" w:cs="Times New Roman"/>
+                <w:color w:val="000000"/>
+                <w:sz w:val="24"/>
+                <w:szCs w:val="24"/>
+              </w:rPr>
+              <w:t>376</w:t>
+            </w:r>
+          </w:p>
+        </w:tc>
+        <w:tc>
+          <w:tcPr>
+            <w:tcW w:w="1028" w:type="dxa"/>
+            <w:tcBorders>
+              <w:left w:val="single" w:sz="4" w:space="0" w:color="FFFFFF" w:themeColor="background1"/>
+            </w:tcBorders>
+            <w:shd w:val="clear" w:color="auto" w:fill="FFFFFF" w:themeFill="background1"/>
+            <w:vAlign w:val="center"/>
+          </w:tcPr>
+          <w:p>
+            <w:pPr>
+              <w:jc w:val="center"/>
+              <w:rPr>
+                <w:rFonts w:ascii="Times New Roman" w:hAnsi="Times New Roman" w:cs="Times New Roman"/>
+                <w:color w:val="000000"/>
+                <w:sz w:val="24"/>
+                <w:szCs w:val="24"/>
+              </w:rPr>
+            </w:pPr>
+            <w:r>
+              <w:rPr>
+                <w:rFonts w:ascii="Times New Roman" w:hAnsi="Times New Roman" w:cs="Times New Roman"/>
+                <w:color w:val="000000"/>
+                <w:sz w:val="24"/>
+                <w:szCs w:val="24"/>
+              </w:rPr>
+              <w:t>1</w:t>
+            </w:r>
+            <w:r>
+              <w:rPr>
+                <w:rFonts w:ascii="Times New Roman" w:hAnsi="Times New Roman" w:cs="Times New Roman"/>
+                <w:color w:val="000000"/>
+                <w:sz w:val="24"/>
+                <w:szCs w:val="24"/>
+              </w:rPr>
+              <w:t>.</w:t>
+            </w:r>
+            <w:r>
+              <w:rPr>
+                <w:rFonts w:ascii="Times New Roman" w:hAnsi="Times New Roman" w:cs="Times New Roman"/>
+                <w:color w:val="000000"/>
+                <w:sz w:val="24"/>
+                <w:szCs w:val="24"/>
+              </w:rPr>
+              <w:t>280</w:t>
+            </w:r>
+          </w:p>
+        </w:tc>
+        <w:tc>
+          <w:tcPr>
+            <w:tcW w:w="996" w:type="dxa"/>
+            <w:tcBorders>
+              <w:right w:val="single" w:sz="4" w:space="0" w:color="FFFFFF" w:themeColor="background1"/>
+            </w:tcBorders>
+            <w:shd w:val="clear" w:color="auto" w:fill="FFFFFF" w:themeFill="background1"/>
+            <w:vAlign w:val="center"/>
+          </w:tcPr>
+          <w:p>
+            <w:pPr>
+              <w:jc w:val="center"/>
+              <w:rPr>
+                <w:rFonts w:ascii="Times New Roman" w:hAnsi="Times New Roman" w:cs="Times New Roman"/>
+                <w:color w:val="000000"/>
+                <w:sz w:val="24"/>
+                <w:szCs w:val="24"/>
+              </w:rPr>
+            </w:pPr>
+            <w:r>
+              <w:rPr>
+                <w:rFonts w:ascii="Times New Roman" w:hAnsi="Times New Roman" w:cs="Times New Roman"/>
+                <w:color w:val="000000"/>
+                <w:sz w:val="24"/>
+                <w:szCs w:val="24"/>
+              </w:rPr>
+              <w:t>12</w:t>
+            </w:r>
+            <w:r>
+              <w:rPr>
+                <w:rFonts w:ascii="Times New Roman" w:hAnsi="Times New Roman" w:cs="Times New Roman"/>
+                <w:color w:val="000000"/>
+                <w:sz w:val="24"/>
+                <w:szCs w:val="24"/>
+              </w:rPr>
+              <w:t>.</w:t>
+            </w:r>
+            <w:r>
+              <w:rPr>
+                <w:rFonts w:ascii="Times New Roman" w:hAnsi="Times New Roman" w:cs="Times New Roman"/>
+                <w:color w:val="000000"/>
+                <w:sz w:val="24"/>
+                <w:szCs w:val="24"/>
+              </w:rPr>
+              <w:t>053</w:t>
+            </w:r>
+          </w:p>
+        </w:tc>
+        <w:tc>
+          <w:tcPr>
+            <w:tcW w:w="1097" w:type="dxa"/>
+            <w:tcBorders>
+              <w:left w:val="single" w:sz="4" w:space="0" w:color="FFFFFF" w:themeColor="background1"/>
+            </w:tcBorders>
+            <w:shd w:val="clear" w:color="auto" w:fill="FFFFFF" w:themeFill="background1"/>
+            <w:vAlign w:val="center"/>
+          </w:tcPr>
+          <w:p>
+            <w:pPr>
+              <w:jc w:val="center"/>
+              <w:rPr>
+                <w:rFonts w:ascii="Times New Roman" w:hAnsi="Times New Roman" w:cs="Times New Roman"/>
+                <w:color w:val="000000"/>
+                <w:sz w:val="24"/>
+                <w:szCs w:val="24"/>
+              </w:rPr>
+            </w:pPr>
+            <w:r>
+              <w:rPr>
+                <w:rFonts w:ascii="Times New Roman" w:hAnsi="Times New Roman" w:cs="Times New Roman"/>
+                <w:color w:val="000000"/>
+                <w:sz w:val="24"/>
+                <w:szCs w:val="24"/>
+              </w:rPr>
+              <w:t>4</w:t>
+            </w:r>
+            <w:r>
+              <w:rPr>
+                <w:rFonts w:ascii="Times New Roman" w:hAnsi="Times New Roman" w:cs="Times New Roman"/>
+                <w:color w:val="000000"/>
+                <w:sz w:val="24"/>
+                <w:szCs w:val="24"/>
+              </w:rPr>
+              <w:t>.</w:t>
+            </w:r>
+            <w:r>
+              <w:rPr>
+                <w:rFonts w:ascii="Times New Roman" w:hAnsi="Times New Roman" w:cs="Times New Roman"/>
+                <w:color w:val="000000"/>
+                <w:sz w:val="24"/>
+                <w:szCs w:val="24"/>
+              </w:rPr>
+              <w:t>044</w:t>
+            </w:r>
+          </w:p>
+        </w:tc>
+        <w:tc>
+          <w:tcPr>
+            <w:tcW w:w="996" w:type="dxa"/>
+            <w:tcBorders>
+              <w:right w:val="single" w:sz="4" w:space="0" w:color="FFFFFF" w:themeColor="background1"/>
+            </w:tcBorders>
+            <w:shd w:val="clear" w:color="auto" w:fill="FFFFFF" w:themeFill="background1"/>
+            <w:vAlign w:val="center"/>
+          </w:tcPr>
+          <w:p>
+            <w:pPr>
+              <w:jc w:val="center"/>
+              <w:rPr>
+                <w:rFonts w:ascii="Times New Roman" w:hAnsi="Times New Roman" w:cs="Times New Roman"/>
+                <w:color w:val="000000"/>
+                <w:sz w:val="24"/>
+                <w:szCs w:val="24"/>
+              </w:rPr>
+            </w:pPr>
+            <w:r>
+              <w:rPr>
+                <w:rFonts w:ascii="Times New Roman" w:hAnsi="Times New Roman" w:cs="Times New Roman"/>
+                <w:color w:val="000000"/>
+                <w:sz w:val="24"/>
+                <w:szCs w:val="24"/>
+              </w:rPr>
+              <w:t>10</w:t>
+            </w:r>
+            <w:r>
+              <w:rPr>
+                <w:rFonts w:ascii="Times New Roman" w:hAnsi="Times New Roman" w:cs="Times New Roman"/>
+                <w:color w:val="000000"/>
+                <w:sz w:val="24"/>
+                <w:szCs w:val="24"/>
+              </w:rPr>
+              <w:t>.</w:t>
+            </w:r>
+            <w:r>
+              <w:rPr>
+                <w:rFonts w:ascii="Times New Roman" w:hAnsi="Times New Roman" w:cs="Times New Roman"/>
+                <w:color w:val="000000"/>
+                <w:sz w:val="24"/>
+                <w:szCs w:val="24"/>
+              </w:rPr>
+              <w:t>938</w:t>
+            </w:r>
+          </w:p>
+        </w:tc>
+        <w:tc>
+          <w:tcPr>
+            <w:tcW w:w="1147" w:type="dxa"/>
+            <w:tcBorders>
+              <w:left w:val="single" w:sz="4" w:space="0" w:color="FFFFFF" w:themeColor="background1"/>
+            </w:tcBorders>
+            <w:shd w:val="clear" w:color="auto" w:fill="FFFFFF" w:themeFill="background1"/>
+            <w:vAlign w:val="center"/>
+          </w:tcPr>
+          <w:p>
+            <w:pPr>
+              <w:jc w:val="center"/>
+              <w:rPr>
+                <w:rFonts w:ascii="Times New Roman" w:hAnsi="Times New Roman" w:cs="Times New Roman"/>
+                <w:color w:val="000000"/>
+                <w:sz w:val="24"/>
+                <w:szCs w:val="24"/>
+              </w:rPr>
+            </w:pPr>
+            <w:r>
+              <w:rPr>
+                <w:rFonts w:ascii="Times New Roman" w:hAnsi="Times New Roman" w:cs="Times New Roman"/>
+                <w:color w:val="000000"/>
+                <w:sz w:val="24"/>
+                <w:szCs w:val="24"/>
+              </w:rPr>
+              <w:t>3</w:t>
+            </w:r>
+            <w:r>
+              <w:rPr>
+                <w:rFonts w:ascii="Times New Roman" w:hAnsi="Times New Roman" w:cs="Times New Roman"/>
+                <w:color w:val="000000"/>
+                <w:sz w:val="24"/>
+                <w:szCs w:val="24"/>
+              </w:rPr>
+              <w:t>.</w:t>
+            </w:r>
+            <w:r>
+              <w:rPr>
+                <w:rFonts w:ascii="Times New Roman" w:hAnsi="Times New Roman" w:cs="Times New Roman"/>
+                <w:color w:val="000000"/>
+                <w:sz w:val="24"/>
+                <w:szCs w:val="24"/>
+              </w:rPr>
+              <w:t>285</w:t>
+            </w:r>
+          </w:p>
+        </w:tc>
+      </w:tr>
+      <w:tr>
+        <w:trPr>
+          <w:jc w:val="center"/>
+        </w:trPr>
+        <w:tc>
+          <w:tcPr>
+            <w:tcW w:w="1158" w:type="dxa"/>
+            <w:shd w:val="clear" w:color="auto" w:fill="FABF8F" w:themeFill="accent6" w:themeFillTint="99"/>
+            <w:vAlign w:val="center"/>
+          </w:tcPr>
+          <w:p>
+            <w:pPr>
+              <w:pStyle w:val="Sinespaciado"/>
+              <w:ind w:firstLine="0"/>
+              <w:jc w:val="center"/>
+              <w:rPr>
+                <w:b/>
+                <w:lang w:val="es-ES"/>
+              </w:rPr>
+            </w:pPr>
+            <w:r>
+              <w:rPr>
+                <w:b/>
+                <w:lang w:val="es-ES"/>
+              </w:rPr>
+              <w:t>10</w:t>
+            </w:r>
+          </w:p>
+        </w:tc>
+        <w:tc>
+          <w:tcPr>
+            <w:tcW w:w="1248" w:type="dxa"/>
+            <w:tcBorders>
+              <w:right w:val="single" w:sz="4" w:space="0" w:color="FFFFFF" w:themeColor="background1"/>
+            </w:tcBorders>
+            <w:shd w:val="clear" w:color="auto" w:fill="FFFFFF" w:themeFill="background1"/>
+            <w:vAlign w:val="center"/>
+          </w:tcPr>
+          <w:p>
+            <w:pPr>
+              <w:jc w:val="center"/>
+              <w:rPr>
+                <w:rFonts w:ascii="Times New Roman" w:hAnsi="Times New Roman" w:cs="Times New Roman"/>
+                <w:color w:val="000000"/>
+                <w:sz w:val="24"/>
+                <w:szCs w:val="24"/>
+              </w:rPr>
+            </w:pPr>
+            <w:r>
+              <w:rPr>
+                <w:rFonts w:ascii="Times New Roman" w:hAnsi="Times New Roman" w:cs="Times New Roman"/>
+                <w:color w:val="000000"/>
+                <w:sz w:val="24"/>
+                <w:szCs w:val="24"/>
+              </w:rPr>
+              <w:t>9</w:t>
+            </w:r>
+            <w:r>
+              <w:rPr>
+                <w:rFonts w:ascii="Times New Roman" w:hAnsi="Times New Roman" w:cs="Times New Roman"/>
+                <w:color w:val="000000"/>
+                <w:sz w:val="24"/>
+                <w:szCs w:val="24"/>
+              </w:rPr>
+              <w:t>.</w:t>
+            </w:r>
+            <w:r>
+              <w:rPr>
+                <w:rFonts w:ascii="Times New Roman" w:hAnsi="Times New Roman" w:cs="Times New Roman"/>
+                <w:color w:val="000000"/>
+                <w:sz w:val="24"/>
+                <w:szCs w:val="24"/>
+              </w:rPr>
+              <w:t>750</w:t>
+            </w:r>
+          </w:p>
+        </w:tc>
+        <w:tc>
+          <w:tcPr>
+            <w:tcW w:w="809" w:type="dxa"/>
+            <w:tcBorders>
+              <w:left w:val="single" w:sz="4" w:space="0" w:color="FFFFFF" w:themeColor="background1"/>
+            </w:tcBorders>
+            <w:shd w:val="clear" w:color="auto" w:fill="FFFFFF" w:themeFill="background1"/>
+            <w:vAlign w:val="center"/>
+          </w:tcPr>
+          <w:p>
+            <w:pPr>
+              <w:jc w:val="center"/>
+              <w:rPr>
+                <w:rFonts w:ascii="Times New Roman" w:hAnsi="Times New Roman" w:cs="Times New Roman"/>
+                <w:color w:val="000000"/>
+                <w:sz w:val="24"/>
+                <w:szCs w:val="24"/>
+              </w:rPr>
+            </w:pPr>
+            <w:r>
+              <w:rPr>
+                <w:rFonts w:ascii="Times New Roman" w:hAnsi="Times New Roman" w:cs="Times New Roman"/>
+                <w:color w:val="000000"/>
+                <w:sz w:val="24"/>
+                <w:szCs w:val="24"/>
+              </w:rPr>
+              <w:t>1</w:t>
+            </w:r>
+            <w:r>
+              <w:rPr>
+                <w:rFonts w:ascii="Times New Roman" w:hAnsi="Times New Roman" w:cs="Times New Roman"/>
+                <w:color w:val="000000"/>
+                <w:sz w:val="24"/>
+                <w:szCs w:val="24"/>
+              </w:rPr>
+              <w:t>.</w:t>
+            </w:r>
+            <w:r>
+              <w:rPr>
+                <w:rFonts w:ascii="Times New Roman" w:hAnsi="Times New Roman" w:cs="Times New Roman"/>
+                <w:color w:val="000000"/>
+                <w:sz w:val="24"/>
+                <w:szCs w:val="24"/>
+              </w:rPr>
+              <w:t>097</w:t>
+            </w:r>
+          </w:p>
+        </w:tc>
+        <w:tc>
+          <w:tcPr>
+            <w:tcW w:w="975" w:type="dxa"/>
+            <w:tcBorders>
+              <w:right w:val="single" w:sz="4" w:space="0" w:color="FFFFFF" w:themeColor="background1"/>
+            </w:tcBorders>
+            <w:shd w:val="clear" w:color="auto" w:fill="FFFFFF" w:themeFill="background1"/>
+            <w:vAlign w:val="center"/>
+          </w:tcPr>
+          <w:p>
+            <w:pPr>
+              <w:jc w:val="center"/>
+              <w:rPr>
+                <w:rFonts w:ascii="Times New Roman" w:hAnsi="Times New Roman" w:cs="Times New Roman"/>
+                <w:color w:val="000000"/>
+                <w:sz w:val="24"/>
+                <w:szCs w:val="24"/>
+              </w:rPr>
+            </w:pPr>
+            <w:r>
+              <w:rPr>
+                <w:rFonts w:ascii="Times New Roman" w:hAnsi="Times New Roman" w:cs="Times New Roman"/>
+                <w:color w:val="000000"/>
+                <w:sz w:val="24"/>
+                <w:szCs w:val="24"/>
+              </w:rPr>
+              <w:t>9</w:t>
+            </w:r>
+            <w:r>
+              <w:rPr>
+                <w:rFonts w:ascii="Times New Roman" w:hAnsi="Times New Roman" w:cs="Times New Roman"/>
+                <w:color w:val="000000"/>
+                <w:sz w:val="24"/>
+                <w:szCs w:val="24"/>
+              </w:rPr>
+              <w:t>.</w:t>
+            </w:r>
+            <w:r>
+              <w:rPr>
+                <w:rFonts w:ascii="Times New Roman" w:hAnsi="Times New Roman" w:cs="Times New Roman"/>
+                <w:color w:val="000000"/>
+                <w:sz w:val="24"/>
+                <w:szCs w:val="24"/>
+              </w:rPr>
+              <w:t>630</w:t>
+            </w:r>
+          </w:p>
+        </w:tc>
+        <w:tc>
+          <w:tcPr>
+            <w:tcW w:w="1028" w:type="dxa"/>
+            <w:tcBorders>
+              <w:left w:val="single" w:sz="4" w:space="0" w:color="FFFFFF" w:themeColor="background1"/>
+            </w:tcBorders>
+            <w:shd w:val="clear" w:color="auto" w:fill="FFFFFF" w:themeFill="background1"/>
+            <w:vAlign w:val="center"/>
+          </w:tcPr>
+          <w:p>
+            <w:pPr>
+              <w:jc w:val="center"/>
+              <w:rPr>
+                <w:rFonts w:ascii="Times New Roman" w:hAnsi="Times New Roman" w:cs="Times New Roman"/>
+                <w:color w:val="000000"/>
+                <w:sz w:val="24"/>
+                <w:szCs w:val="24"/>
+              </w:rPr>
+            </w:pPr>
+            <w:r>
+              <w:rPr>
+                <w:rFonts w:ascii="Times New Roman" w:hAnsi="Times New Roman" w:cs="Times New Roman"/>
+                <w:color w:val="000000"/>
+                <w:sz w:val="24"/>
+                <w:szCs w:val="24"/>
+              </w:rPr>
+              <w:t>2</w:t>
+            </w:r>
+            <w:r>
+              <w:rPr>
+                <w:rFonts w:ascii="Times New Roman" w:hAnsi="Times New Roman" w:cs="Times New Roman"/>
+                <w:color w:val="000000"/>
+                <w:sz w:val="24"/>
+                <w:szCs w:val="24"/>
+              </w:rPr>
+              <w:t>.</w:t>
+            </w:r>
+            <w:r>
+              <w:rPr>
+                <w:rFonts w:ascii="Times New Roman" w:hAnsi="Times New Roman" w:cs="Times New Roman"/>
+                <w:color w:val="000000"/>
+                <w:sz w:val="24"/>
+                <w:szCs w:val="24"/>
+              </w:rPr>
+              <w:t>640</w:t>
+            </w:r>
+          </w:p>
+        </w:tc>
+        <w:tc>
+          <w:tcPr>
+            <w:tcW w:w="996" w:type="dxa"/>
+            <w:tcBorders>
+              <w:right w:val="single" w:sz="4" w:space="0" w:color="FFFFFF" w:themeColor="background1"/>
+            </w:tcBorders>
+            <w:shd w:val="clear" w:color="auto" w:fill="FFFFFF" w:themeFill="background1"/>
+            <w:vAlign w:val="center"/>
+          </w:tcPr>
+          <w:p>
+            <w:pPr>
+              <w:jc w:val="center"/>
+              <w:rPr>
+                <w:rFonts w:ascii="Times New Roman" w:hAnsi="Times New Roman" w:cs="Times New Roman"/>
+                <w:color w:val="000000"/>
+                <w:sz w:val="24"/>
+                <w:szCs w:val="24"/>
+              </w:rPr>
+            </w:pPr>
+            <w:r>
+              <w:rPr>
+                <w:rFonts w:ascii="Times New Roman" w:hAnsi="Times New Roman" w:cs="Times New Roman"/>
+                <w:color w:val="000000"/>
+                <w:sz w:val="24"/>
+                <w:szCs w:val="24"/>
+              </w:rPr>
+              <w:t>27</w:t>
+            </w:r>
+            <w:r>
+              <w:rPr>
+                <w:rFonts w:ascii="Times New Roman" w:hAnsi="Times New Roman" w:cs="Times New Roman"/>
+                <w:color w:val="000000"/>
+                <w:sz w:val="24"/>
+                <w:szCs w:val="24"/>
+              </w:rPr>
+              <w:t>.</w:t>
+            </w:r>
+            <w:r>
+              <w:rPr>
+                <w:rFonts w:ascii="Times New Roman" w:hAnsi="Times New Roman" w:cs="Times New Roman"/>
+                <w:color w:val="000000"/>
+                <w:sz w:val="24"/>
+                <w:szCs w:val="24"/>
+              </w:rPr>
+              <w:t>984</w:t>
+            </w:r>
+          </w:p>
+        </w:tc>
+        <w:tc>
+          <w:tcPr>
+            <w:tcW w:w="1097" w:type="dxa"/>
+            <w:tcBorders>
+              <w:left w:val="single" w:sz="4" w:space="0" w:color="FFFFFF" w:themeColor="background1"/>
+            </w:tcBorders>
+            <w:shd w:val="clear" w:color="auto" w:fill="FFFFFF" w:themeFill="background1"/>
+            <w:vAlign w:val="center"/>
+          </w:tcPr>
+          <w:p>
+            <w:pPr>
+              <w:jc w:val="center"/>
+              <w:rPr>
+                <w:rFonts w:ascii="Times New Roman" w:hAnsi="Times New Roman" w:cs="Times New Roman"/>
+                <w:color w:val="000000"/>
+                <w:sz w:val="24"/>
+                <w:szCs w:val="24"/>
+              </w:rPr>
+            </w:pPr>
+            <w:r>
+              <w:rPr>
+                <w:rFonts w:ascii="Times New Roman" w:hAnsi="Times New Roman" w:cs="Times New Roman"/>
+                <w:color w:val="000000"/>
+                <w:sz w:val="24"/>
+                <w:szCs w:val="24"/>
+              </w:rPr>
+              <w:t>6</w:t>
+            </w:r>
+            <w:r>
+              <w:rPr>
+                <w:rFonts w:ascii="Times New Roman" w:hAnsi="Times New Roman" w:cs="Times New Roman"/>
+                <w:color w:val="000000"/>
+                <w:sz w:val="24"/>
+                <w:szCs w:val="24"/>
+              </w:rPr>
+              <w:t>.</w:t>
+            </w:r>
+            <w:r>
+              <w:rPr>
+                <w:rFonts w:ascii="Times New Roman" w:hAnsi="Times New Roman" w:cs="Times New Roman"/>
+                <w:color w:val="000000"/>
+                <w:sz w:val="24"/>
+                <w:szCs w:val="24"/>
+              </w:rPr>
+              <w:t>581</w:t>
+            </w:r>
+          </w:p>
+        </w:tc>
+        <w:tc>
+          <w:tcPr>
+            <w:tcW w:w="996" w:type="dxa"/>
+            <w:tcBorders>
+              <w:right w:val="single" w:sz="4" w:space="0" w:color="FFFFFF" w:themeColor="background1"/>
+            </w:tcBorders>
+            <w:shd w:val="clear" w:color="auto" w:fill="FFFFFF" w:themeFill="background1"/>
+            <w:vAlign w:val="center"/>
+          </w:tcPr>
+          <w:p>
+            <w:pPr>
+              <w:jc w:val="center"/>
+              <w:rPr>
+                <w:rFonts w:ascii="Times New Roman" w:hAnsi="Times New Roman" w:cs="Times New Roman"/>
+                <w:color w:val="000000"/>
+                <w:sz w:val="24"/>
+                <w:szCs w:val="24"/>
+              </w:rPr>
+            </w:pPr>
+            <w:r>
+              <w:rPr>
+                <w:rFonts w:ascii="Times New Roman" w:hAnsi="Times New Roman" w:cs="Times New Roman"/>
+                <w:color w:val="000000"/>
+                <w:sz w:val="24"/>
+                <w:szCs w:val="24"/>
+              </w:rPr>
+              <w:t>26</w:t>
+            </w:r>
+            <w:r>
+              <w:rPr>
+                <w:rFonts w:ascii="Times New Roman" w:hAnsi="Times New Roman" w:cs="Times New Roman"/>
+                <w:color w:val="000000"/>
+                <w:sz w:val="24"/>
+                <w:szCs w:val="24"/>
+              </w:rPr>
+              <w:t>.</w:t>
+            </w:r>
+            <w:r>
+              <w:rPr>
+                <w:rFonts w:ascii="Times New Roman" w:hAnsi="Times New Roman" w:cs="Times New Roman"/>
+                <w:color w:val="000000"/>
+                <w:sz w:val="24"/>
+                <w:szCs w:val="24"/>
+              </w:rPr>
+              <w:t>564</w:t>
+            </w:r>
+          </w:p>
+        </w:tc>
+        <w:tc>
+          <w:tcPr>
+            <w:tcW w:w="1147" w:type="dxa"/>
+            <w:tcBorders>
+              <w:left w:val="single" w:sz="4" w:space="0" w:color="FFFFFF" w:themeColor="background1"/>
+            </w:tcBorders>
+            <w:shd w:val="clear" w:color="auto" w:fill="FFFFFF" w:themeFill="background1"/>
+            <w:vAlign w:val="center"/>
+          </w:tcPr>
+          <w:p>
+            <w:pPr>
+              <w:jc w:val="center"/>
+              <w:rPr>
+                <w:rFonts w:ascii="Times New Roman" w:hAnsi="Times New Roman" w:cs="Times New Roman"/>
+                <w:color w:val="000000"/>
+                <w:sz w:val="24"/>
+                <w:szCs w:val="24"/>
+              </w:rPr>
+            </w:pPr>
+            <w:r>
+              <w:rPr>
+                <w:rFonts w:ascii="Times New Roman" w:hAnsi="Times New Roman" w:cs="Times New Roman"/>
+                <w:color w:val="000000"/>
+                <w:sz w:val="24"/>
+                <w:szCs w:val="24"/>
+              </w:rPr>
+              <w:t>5</w:t>
+            </w:r>
+            <w:r>
+              <w:rPr>
+                <w:rFonts w:ascii="Times New Roman" w:hAnsi="Times New Roman" w:cs="Times New Roman"/>
+                <w:color w:val="000000"/>
+                <w:sz w:val="24"/>
+                <w:szCs w:val="24"/>
+              </w:rPr>
+              <w:t>.</w:t>
+            </w:r>
+            <w:r>
+              <w:rPr>
+                <w:rFonts w:ascii="Times New Roman" w:hAnsi="Times New Roman" w:cs="Times New Roman"/>
+                <w:color w:val="000000"/>
+                <w:sz w:val="24"/>
+                <w:szCs w:val="24"/>
+              </w:rPr>
+              <w:t>365</w:t>
+            </w:r>
+          </w:p>
+        </w:tc>
+      </w:tr>
+      <w:tr>
+        <w:trPr>
+          <w:jc w:val="center"/>
+        </w:trPr>
+        <w:tc>
+          <w:tcPr>
+            <w:tcW w:w="1158" w:type="dxa"/>
+            <w:shd w:val="clear" w:color="auto" w:fill="FABF8F" w:themeFill="accent6" w:themeFillTint="99"/>
+            <w:vAlign w:val="center"/>
+          </w:tcPr>
+          <w:p>
+            <w:pPr>
+              <w:pStyle w:val="Sinespaciado"/>
+              <w:ind w:firstLine="0"/>
+              <w:jc w:val="center"/>
+              <w:rPr>
+                <w:b/>
+                <w:lang w:val="es-ES"/>
+              </w:rPr>
+            </w:pPr>
+            <w:r>
+              <w:rPr>
+                <w:b/>
+                <w:lang w:val="es-ES"/>
+              </w:rPr>
+              <w:t>20</w:t>
+            </w:r>
+          </w:p>
+        </w:tc>
+        <w:tc>
+          <w:tcPr>
+            <w:tcW w:w="1248" w:type="dxa"/>
+            <w:tcBorders>
+              <w:right w:val="single" w:sz="4" w:space="0" w:color="FFFFFF" w:themeColor="background1"/>
+            </w:tcBorders>
+            <w:shd w:val="clear" w:color="auto" w:fill="FFFFFF" w:themeFill="background1"/>
+            <w:vAlign w:val="center"/>
+          </w:tcPr>
+          <w:p>
+            <w:pPr>
+              <w:jc w:val="center"/>
+              <w:rPr>
+                <w:rFonts w:ascii="Times New Roman" w:hAnsi="Times New Roman" w:cs="Times New Roman"/>
+                <w:color w:val="000000"/>
+                <w:sz w:val="24"/>
+                <w:szCs w:val="24"/>
+              </w:rPr>
+            </w:pPr>
+            <w:r>
+              <w:rPr>
+                <w:rFonts w:ascii="Times New Roman" w:hAnsi="Times New Roman" w:cs="Times New Roman"/>
+                <w:color w:val="000000"/>
+                <w:sz w:val="24"/>
+                <w:szCs w:val="24"/>
+              </w:rPr>
+              <w:t>22</w:t>
+            </w:r>
+            <w:r>
+              <w:rPr>
+                <w:rFonts w:ascii="Times New Roman" w:hAnsi="Times New Roman" w:cs="Times New Roman"/>
+                <w:color w:val="000000"/>
+                <w:sz w:val="24"/>
+                <w:szCs w:val="24"/>
+              </w:rPr>
+              <w:t>.</w:t>
+            </w:r>
+            <w:r>
+              <w:rPr>
+                <w:rFonts w:ascii="Times New Roman" w:hAnsi="Times New Roman" w:cs="Times New Roman"/>
+                <w:color w:val="000000"/>
+                <w:sz w:val="24"/>
+                <w:szCs w:val="24"/>
+              </w:rPr>
+              <w:t>485</w:t>
+            </w:r>
+          </w:p>
+        </w:tc>
+        <w:tc>
+          <w:tcPr>
+            <w:tcW w:w="809" w:type="dxa"/>
+            <w:tcBorders>
+              <w:left w:val="single" w:sz="4" w:space="0" w:color="FFFFFF" w:themeColor="background1"/>
+            </w:tcBorders>
+            <w:shd w:val="clear" w:color="auto" w:fill="FFFFFF" w:themeFill="background1"/>
+            <w:vAlign w:val="center"/>
+          </w:tcPr>
+          <w:p>
+            <w:pPr>
+              <w:jc w:val="center"/>
+              <w:rPr>
+                <w:rFonts w:ascii="Times New Roman" w:hAnsi="Times New Roman" w:cs="Times New Roman"/>
+                <w:color w:val="000000"/>
+                <w:sz w:val="24"/>
+                <w:szCs w:val="24"/>
+              </w:rPr>
+            </w:pPr>
+            <w:r>
+              <w:rPr>
+                <w:rFonts w:ascii="Times New Roman" w:hAnsi="Times New Roman" w:cs="Times New Roman"/>
+                <w:color w:val="000000"/>
+                <w:sz w:val="24"/>
+                <w:szCs w:val="24"/>
+              </w:rPr>
+              <w:t>4</w:t>
+            </w:r>
+            <w:r>
+              <w:rPr>
+                <w:rFonts w:ascii="Times New Roman" w:hAnsi="Times New Roman" w:cs="Times New Roman"/>
+                <w:color w:val="000000"/>
+                <w:sz w:val="24"/>
+                <w:szCs w:val="24"/>
+              </w:rPr>
+              <w:t>.</w:t>
+            </w:r>
+            <w:r>
+              <w:rPr>
+                <w:rFonts w:ascii="Times New Roman" w:hAnsi="Times New Roman" w:cs="Times New Roman"/>
+                <w:color w:val="000000"/>
+                <w:sz w:val="24"/>
+                <w:szCs w:val="24"/>
+              </w:rPr>
+              <w:t>821</w:t>
+            </w:r>
+          </w:p>
+        </w:tc>
+        <w:tc>
+          <w:tcPr>
+            <w:tcW w:w="975" w:type="dxa"/>
+            <w:tcBorders>
+              <w:right w:val="single" w:sz="4" w:space="0" w:color="FFFFFF" w:themeColor="background1"/>
+            </w:tcBorders>
+            <w:shd w:val="clear" w:color="auto" w:fill="FFFFFF" w:themeFill="background1"/>
+            <w:vAlign w:val="center"/>
+          </w:tcPr>
+          <w:p>
+            <w:pPr>
+              <w:jc w:val="center"/>
+              <w:rPr>
+                <w:rFonts w:ascii="Times New Roman" w:hAnsi="Times New Roman" w:cs="Times New Roman"/>
+                <w:color w:val="000000"/>
+                <w:sz w:val="24"/>
+                <w:szCs w:val="24"/>
+              </w:rPr>
+            </w:pPr>
+            <w:r>
+              <w:rPr>
+                <w:rFonts w:ascii="Times New Roman" w:hAnsi="Times New Roman" w:cs="Times New Roman"/>
+                <w:color w:val="000000"/>
+                <w:sz w:val="24"/>
+                <w:szCs w:val="24"/>
+              </w:rPr>
+              <w:t>21</w:t>
+            </w:r>
+            <w:r>
+              <w:rPr>
+                <w:rFonts w:ascii="Times New Roman" w:hAnsi="Times New Roman" w:cs="Times New Roman"/>
+                <w:color w:val="000000"/>
+                <w:sz w:val="24"/>
+                <w:szCs w:val="24"/>
+              </w:rPr>
+              <w:t>.</w:t>
+            </w:r>
+            <w:r>
+              <w:rPr>
+                <w:rFonts w:ascii="Times New Roman" w:hAnsi="Times New Roman" w:cs="Times New Roman"/>
+                <w:color w:val="000000"/>
+                <w:sz w:val="24"/>
+                <w:szCs w:val="24"/>
+              </w:rPr>
+              <w:t>432</w:t>
+            </w:r>
+          </w:p>
+        </w:tc>
+        <w:tc>
+          <w:tcPr>
+            <w:tcW w:w="1028" w:type="dxa"/>
+            <w:tcBorders>
+              <w:left w:val="single" w:sz="4" w:space="0" w:color="FFFFFF" w:themeColor="background1"/>
+            </w:tcBorders>
+            <w:shd w:val="clear" w:color="auto" w:fill="FFFFFF" w:themeFill="background1"/>
+            <w:vAlign w:val="center"/>
+          </w:tcPr>
+          <w:p>
+            <w:pPr>
+              <w:jc w:val="center"/>
+              <w:rPr>
+                <w:rFonts w:ascii="Times New Roman" w:hAnsi="Times New Roman" w:cs="Times New Roman"/>
+                <w:color w:val="000000"/>
+                <w:sz w:val="24"/>
+                <w:szCs w:val="24"/>
+              </w:rPr>
+            </w:pPr>
+            <w:r>
+              <w:rPr>
+                <w:rFonts w:ascii="Times New Roman" w:hAnsi="Times New Roman" w:cs="Times New Roman"/>
+                <w:color w:val="000000"/>
+                <w:sz w:val="24"/>
+                <w:szCs w:val="24"/>
+              </w:rPr>
+              <w:t>6</w:t>
+            </w:r>
+            <w:r>
+              <w:rPr>
+                <w:rFonts w:ascii="Times New Roman" w:hAnsi="Times New Roman" w:cs="Times New Roman"/>
+                <w:color w:val="000000"/>
+                <w:sz w:val="24"/>
+                <w:szCs w:val="24"/>
+              </w:rPr>
+              <w:t>.</w:t>
+            </w:r>
+            <w:r>
+              <w:rPr>
+                <w:rFonts w:ascii="Times New Roman" w:hAnsi="Times New Roman" w:cs="Times New Roman"/>
+                <w:color w:val="000000"/>
+                <w:sz w:val="24"/>
+                <w:szCs w:val="24"/>
+              </w:rPr>
+              <w:t>191</w:t>
+            </w:r>
+          </w:p>
+        </w:tc>
+        <w:tc>
+          <w:tcPr>
+            <w:tcW w:w="996" w:type="dxa"/>
+            <w:tcBorders>
+              <w:right w:val="single" w:sz="4" w:space="0" w:color="FFFFFF" w:themeColor="background1"/>
+            </w:tcBorders>
+            <w:shd w:val="clear" w:color="auto" w:fill="FFFFFF" w:themeFill="background1"/>
+            <w:vAlign w:val="center"/>
+          </w:tcPr>
+          <w:p>
+            <w:pPr>
+              <w:jc w:val="center"/>
+              <w:rPr>
+                <w:rFonts w:ascii="Times New Roman" w:hAnsi="Times New Roman" w:cs="Times New Roman"/>
+                <w:color w:val="000000"/>
+                <w:sz w:val="24"/>
+                <w:szCs w:val="24"/>
+              </w:rPr>
+            </w:pPr>
+            <w:r>
+              <w:rPr>
+                <w:rFonts w:ascii="Times New Roman" w:hAnsi="Times New Roman" w:cs="Times New Roman"/>
+                <w:color w:val="000000"/>
+                <w:sz w:val="24"/>
+                <w:szCs w:val="24"/>
+              </w:rPr>
+              <w:t>57</w:t>
+            </w:r>
+            <w:r>
+              <w:rPr>
+                <w:rFonts w:ascii="Times New Roman" w:hAnsi="Times New Roman" w:cs="Times New Roman"/>
+                <w:color w:val="000000"/>
+                <w:sz w:val="24"/>
+                <w:szCs w:val="24"/>
+              </w:rPr>
+              <w:t>.</w:t>
+            </w:r>
+            <w:r>
+              <w:rPr>
+                <w:rFonts w:ascii="Times New Roman" w:hAnsi="Times New Roman" w:cs="Times New Roman"/>
+                <w:color w:val="000000"/>
+                <w:sz w:val="24"/>
+                <w:szCs w:val="24"/>
+              </w:rPr>
+              <w:t>093</w:t>
+            </w:r>
+          </w:p>
+        </w:tc>
+        <w:tc>
+          <w:tcPr>
+            <w:tcW w:w="1097" w:type="dxa"/>
+            <w:tcBorders>
+              <w:left w:val="single" w:sz="4" w:space="0" w:color="FFFFFF" w:themeColor="background1"/>
+            </w:tcBorders>
+            <w:shd w:val="clear" w:color="auto" w:fill="FFFFFF" w:themeFill="background1"/>
+            <w:vAlign w:val="center"/>
+          </w:tcPr>
+          <w:p>
+            <w:pPr>
+              <w:jc w:val="center"/>
+              <w:rPr>
+                <w:rFonts w:ascii="Times New Roman" w:hAnsi="Times New Roman" w:cs="Times New Roman"/>
+                <w:color w:val="000000"/>
+                <w:sz w:val="24"/>
+                <w:szCs w:val="24"/>
+              </w:rPr>
+            </w:pPr>
+            <w:r>
+              <w:rPr>
+                <w:rFonts w:ascii="Times New Roman" w:hAnsi="Times New Roman" w:cs="Times New Roman"/>
+                <w:color w:val="000000"/>
+                <w:sz w:val="24"/>
+                <w:szCs w:val="24"/>
+              </w:rPr>
+              <w:t>13</w:t>
+            </w:r>
+            <w:r>
+              <w:rPr>
+                <w:rFonts w:ascii="Times New Roman" w:hAnsi="Times New Roman" w:cs="Times New Roman"/>
+                <w:color w:val="000000"/>
+                <w:sz w:val="24"/>
+                <w:szCs w:val="24"/>
+              </w:rPr>
+              <w:t>.</w:t>
+            </w:r>
+            <w:r>
+              <w:rPr>
+                <w:rFonts w:ascii="Times New Roman" w:hAnsi="Times New Roman" w:cs="Times New Roman"/>
+                <w:color w:val="000000"/>
+                <w:sz w:val="24"/>
+                <w:szCs w:val="24"/>
+              </w:rPr>
+              <w:t>314</w:t>
+            </w:r>
+          </w:p>
+        </w:tc>
+        <w:tc>
+          <w:tcPr>
+            <w:tcW w:w="996" w:type="dxa"/>
+            <w:tcBorders>
+              <w:right w:val="single" w:sz="4" w:space="0" w:color="FFFFFF" w:themeColor="background1"/>
+            </w:tcBorders>
+            <w:shd w:val="clear" w:color="auto" w:fill="FFFFFF" w:themeFill="background1"/>
+            <w:vAlign w:val="center"/>
+          </w:tcPr>
+          <w:p>
+            <w:pPr>
+              <w:jc w:val="center"/>
+              <w:rPr>
+                <w:rFonts w:ascii="Times New Roman" w:hAnsi="Times New Roman" w:cs="Times New Roman"/>
+                <w:color w:val="000000"/>
+                <w:sz w:val="24"/>
+                <w:szCs w:val="24"/>
+              </w:rPr>
+            </w:pPr>
+            <w:r>
+              <w:rPr>
+                <w:rFonts w:ascii="Times New Roman" w:hAnsi="Times New Roman" w:cs="Times New Roman"/>
+                <w:color w:val="000000"/>
+                <w:sz w:val="24"/>
+                <w:szCs w:val="24"/>
+              </w:rPr>
+              <w:t>61</w:t>
+            </w:r>
+            <w:r>
+              <w:rPr>
+                <w:rFonts w:ascii="Times New Roman" w:hAnsi="Times New Roman" w:cs="Times New Roman"/>
+                <w:color w:val="000000"/>
+                <w:sz w:val="24"/>
+                <w:szCs w:val="24"/>
+              </w:rPr>
+              <w:t>.</w:t>
+            </w:r>
+            <w:r>
+              <w:rPr>
+                <w:rFonts w:ascii="Times New Roman" w:hAnsi="Times New Roman" w:cs="Times New Roman"/>
+                <w:color w:val="000000"/>
+                <w:sz w:val="24"/>
+                <w:szCs w:val="24"/>
+              </w:rPr>
+              <w:t>016</w:t>
+            </w:r>
+          </w:p>
+        </w:tc>
+        <w:tc>
+          <w:tcPr>
+            <w:tcW w:w="1147" w:type="dxa"/>
+            <w:tcBorders>
+              <w:left w:val="single" w:sz="4" w:space="0" w:color="FFFFFF" w:themeColor="background1"/>
+            </w:tcBorders>
+            <w:shd w:val="clear" w:color="auto" w:fill="FFFFFF" w:themeFill="background1"/>
+            <w:vAlign w:val="center"/>
+          </w:tcPr>
+          <w:p>
+            <w:pPr>
+              <w:jc w:val="center"/>
+              <w:rPr>
+                <w:rFonts w:ascii="Times New Roman" w:hAnsi="Times New Roman" w:cs="Times New Roman"/>
+                <w:color w:val="000000"/>
+                <w:sz w:val="24"/>
+                <w:szCs w:val="24"/>
+              </w:rPr>
+            </w:pPr>
+            <w:r>
+              <w:rPr>
+                <w:rFonts w:ascii="Times New Roman" w:hAnsi="Times New Roman" w:cs="Times New Roman"/>
+                <w:color w:val="000000"/>
+                <w:sz w:val="24"/>
+                <w:szCs w:val="24"/>
+              </w:rPr>
+              <w:t>13</w:t>
+            </w:r>
+            <w:r>
+              <w:rPr>
+                <w:rFonts w:ascii="Times New Roman" w:hAnsi="Times New Roman" w:cs="Times New Roman"/>
+                <w:color w:val="000000"/>
+                <w:sz w:val="24"/>
+                <w:szCs w:val="24"/>
+              </w:rPr>
+              <w:t>.</w:t>
+            </w:r>
+            <w:r>
+              <w:rPr>
+                <w:rFonts w:ascii="Times New Roman" w:hAnsi="Times New Roman" w:cs="Times New Roman"/>
+                <w:color w:val="000000"/>
+                <w:sz w:val="24"/>
+                <w:szCs w:val="24"/>
+              </w:rPr>
+              <w:t>971</w:t>
+            </w:r>
+          </w:p>
+        </w:tc>
+      </w:tr>
+      <w:tr>
+        <w:trPr>
+          <w:jc w:val="center"/>
+        </w:trPr>
+        <w:tc>
+          <w:tcPr>
+            <w:tcW w:w="1158" w:type="dxa"/>
+            <w:shd w:val="clear" w:color="auto" w:fill="FABF8F" w:themeFill="accent6" w:themeFillTint="99"/>
+            <w:vAlign w:val="center"/>
+          </w:tcPr>
+          <w:p>
+            <w:pPr>
+              <w:pStyle w:val="Sinespaciado"/>
+              <w:ind w:firstLine="0"/>
+              <w:jc w:val="center"/>
+              <w:rPr>
+                <w:b/>
+                <w:lang w:val="es-ES"/>
+              </w:rPr>
+            </w:pPr>
+            <w:r>
+              <w:rPr>
+                <w:b/>
+                <w:lang w:val="es-ES"/>
+              </w:rPr>
+              <w:t>50</w:t>
+            </w:r>
+          </w:p>
+        </w:tc>
+        <w:tc>
+          <w:tcPr>
+            <w:tcW w:w="1248" w:type="dxa"/>
+            <w:tcBorders>
+              <w:right w:val="single" w:sz="4" w:space="0" w:color="FFFFFF" w:themeColor="background1"/>
+            </w:tcBorders>
+            <w:shd w:val="clear" w:color="auto" w:fill="FFFFFF" w:themeFill="background1"/>
+            <w:vAlign w:val="center"/>
+          </w:tcPr>
+          <w:p>
+            <w:pPr>
+              <w:jc w:val="center"/>
+              <w:rPr>
+                <w:rFonts w:ascii="Times New Roman" w:hAnsi="Times New Roman" w:cs="Times New Roman"/>
+                <w:color w:val="000000"/>
+                <w:sz w:val="24"/>
+                <w:szCs w:val="24"/>
+              </w:rPr>
+            </w:pPr>
+            <w:r>
+              <w:rPr>
+                <w:rFonts w:ascii="Times New Roman" w:hAnsi="Times New Roman" w:cs="Times New Roman"/>
+                <w:color w:val="000000"/>
+                <w:sz w:val="24"/>
+                <w:szCs w:val="24"/>
+              </w:rPr>
+              <w:t>46</w:t>
+            </w:r>
+            <w:r>
+              <w:rPr>
+                <w:rFonts w:ascii="Times New Roman" w:hAnsi="Times New Roman" w:cs="Times New Roman"/>
+                <w:color w:val="000000"/>
+                <w:sz w:val="24"/>
+                <w:szCs w:val="24"/>
+              </w:rPr>
+              <w:t>.</w:t>
+            </w:r>
+            <w:r>
+              <w:rPr>
+                <w:rFonts w:ascii="Times New Roman" w:hAnsi="Times New Roman" w:cs="Times New Roman"/>
+                <w:color w:val="000000"/>
+                <w:sz w:val="24"/>
+                <w:szCs w:val="24"/>
+              </w:rPr>
+              <w:t>165</w:t>
+            </w:r>
+          </w:p>
+        </w:tc>
+        <w:tc>
+          <w:tcPr>
+            <w:tcW w:w="809" w:type="dxa"/>
+            <w:tcBorders>
+              <w:left w:val="single" w:sz="4" w:space="0" w:color="FFFFFF" w:themeColor="background1"/>
+            </w:tcBorders>
+            <w:shd w:val="clear" w:color="auto" w:fill="FFFFFF" w:themeFill="background1"/>
+            <w:vAlign w:val="center"/>
+          </w:tcPr>
+          <w:p>
+            <w:pPr>
+              <w:jc w:val="center"/>
+              <w:rPr>
+                <w:rFonts w:ascii="Times New Roman" w:hAnsi="Times New Roman" w:cs="Times New Roman"/>
+                <w:color w:val="000000"/>
+                <w:sz w:val="24"/>
+                <w:szCs w:val="24"/>
+              </w:rPr>
+            </w:pPr>
+            <w:r>
+              <w:rPr>
+                <w:rFonts w:ascii="Times New Roman" w:hAnsi="Times New Roman" w:cs="Times New Roman"/>
+                <w:color w:val="000000"/>
+                <w:sz w:val="24"/>
+                <w:szCs w:val="24"/>
+              </w:rPr>
+              <w:t>8</w:t>
+            </w:r>
+            <w:r>
+              <w:rPr>
+                <w:rFonts w:ascii="Times New Roman" w:hAnsi="Times New Roman" w:cs="Times New Roman"/>
+                <w:color w:val="000000"/>
+                <w:sz w:val="24"/>
+                <w:szCs w:val="24"/>
+              </w:rPr>
+              <w:t>.</w:t>
+            </w:r>
+            <w:r>
+              <w:rPr>
+                <w:rFonts w:ascii="Times New Roman" w:hAnsi="Times New Roman" w:cs="Times New Roman"/>
+                <w:color w:val="000000"/>
+                <w:sz w:val="24"/>
+                <w:szCs w:val="24"/>
+              </w:rPr>
+              <w:t>573</w:t>
+            </w:r>
+          </w:p>
+        </w:tc>
+        <w:tc>
+          <w:tcPr>
+            <w:tcW w:w="975" w:type="dxa"/>
+            <w:tcBorders>
+              <w:right w:val="single" w:sz="4" w:space="0" w:color="FFFFFF" w:themeColor="background1"/>
+            </w:tcBorders>
+            <w:shd w:val="clear" w:color="auto" w:fill="FFFFFF" w:themeFill="background1"/>
+            <w:vAlign w:val="center"/>
+          </w:tcPr>
+          <w:p>
+            <w:pPr>
+              <w:jc w:val="center"/>
+              <w:rPr>
+                <w:rFonts w:ascii="Times New Roman" w:hAnsi="Times New Roman" w:cs="Times New Roman"/>
+                <w:color w:val="000000"/>
+                <w:sz w:val="24"/>
+                <w:szCs w:val="24"/>
+              </w:rPr>
+            </w:pPr>
+            <w:r>
+              <w:rPr>
+                <w:rFonts w:ascii="Times New Roman" w:hAnsi="Times New Roman" w:cs="Times New Roman"/>
+                <w:color w:val="000000"/>
+                <w:sz w:val="24"/>
+                <w:szCs w:val="24"/>
+              </w:rPr>
+              <w:t>57</w:t>
+            </w:r>
+            <w:r>
+              <w:rPr>
+                <w:rFonts w:ascii="Times New Roman" w:hAnsi="Times New Roman" w:cs="Times New Roman"/>
+                <w:color w:val="000000"/>
+                <w:sz w:val="24"/>
+                <w:szCs w:val="24"/>
+              </w:rPr>
+              <w:t>.</w:t>
+            </w:r>
+            <w:r>
+              <w:rPr>
+                <w:rFonts w:ascii="Times New Roman" w:hAnsi="Times New Roman" w:cs="Times New Roman"/>
+                <w:color w:val="000000"/>
+                <w:sz w:val="24"/>
+                <w:szCs w:val="24"/>
+              </w:rPr>
+              <w:t>447</w:t>
+            </w:r>
+          </w:p>
+        </w:tc>
+        <w:tc>
+          <w:tcPr>
+            <w:tcW w:w="1028" w:type="dxa"/>
+            <w:tcBorders>
+              <w:left w:val="single" w:sz="4" w:space="0" w:color="FFFFFF" w:themeColor="background1"/>
+            </w:tcBorders>
+            <w:shd w:val="clear" w:color="auto" w:fill="FFFFFF" w:themeFill="background1"/>
+            <w:vAlign w:val="center"/>
+          </w:tcPr>
+          <w:p>
+            <w:pPr>
+              <w:jc w:val="center"/>
+              <w:rPr>
+                <w:rFonts w:ascii="Times New Roman" w:hAnsi="Times New Roman" w:cs="Times New Roman"/>
+                <w:color w:val="000000"/>
+                <w:sz w:val="24"/>
+                <w:szCs w:val="24"/>
+              </w:rPr>
+            </w:pPr>
+            <w:r>
+              <w:rPr>
+                <w:rFonts w:ascii="Times New Roman" w:hAnsi="Times New Roman" w:cs="Times New Roman"/>
+                <w:color w:val="000000"/>
+                <w:sz w:val="24"/>
+                <w:szCs w:val="24"/>
+              </w:rPr>
+              <w:t>19</w:t>
+            </w:r>
+            <w:r>
+              <w:rPr>
+                <w:rFonts w:ascii="Times New Roman" w:hAnsi="Times New Roman" w:cs="Times New Roman"/>
+                <w:color w:val="000000"/>
+                <w:sz w:val="24"/>
+                <w:szCs w:val="24"/>
+              </w:rPr>
+              <w:t>.</w:t>
+            </w:r>
+            <w:r>
+              <w:rPr>
+                <w:rFonts w:ascii="Times New Roman" w:hAnsi="Times New Roman" w:cs="Times New Roman"/>
+                <w:color w:val="000000"/>
+                <w:sz w:val="24"/>
+                <w:szCs w:val="24"/>
+              </w:rPr>
+              <w:t>979</w:t>
+            </w:r>
+          </w:p>
+        </w:tc>
+        <w:tc>
+          <w:tcPr>
+            <w:tcW w:w="996" w:type="dxa"/>
+            <w:tcBorders>
+              <w:right w:val="single" w:sz="4" w:space="0" w:color="FFFFFF" w:themeColor="background1"/>
+            </w:tcBorders>
+            <w:shd w:val="clear" w:color="auto" w:fill="FFFFFF" w:themeFill="background1"/>
+            <w:vAlign w:val="center"/>
+          </w:tcPr>
+          <w:p>
+            <w:pPr>
+              <w:jc w:val="center"/>
+              <w:rPr>
+                <w:rFonts w:ascii="Times New Roman" w:hAnsi="Times New Roman" w:cs="Times New Roman"/>
+                <w:color w:val="000000"/>
+                <w:sz w:val="24"/>
+                <w:szCs w:val="24"/>
+              </w:rPr>
+            </w:pPr>
+            <w:r>
+              <w:rPr>
+                <w:rFonts w:ascii="Times New Roman" w:hAnsi="Times New Roman" w:cs="Times New Roman"/>
+                <w:color w:val="000000"/>
+                <w:sz w:val="24"/>
+                <w:szCs w:val="24"/>
+              </w:rPr>
+              <w:t>144</w:t>
+            </w:r>
+            <w:r>
+              <w:rPr>
+                <w:rFonts w:ascii="Times New Roman" w:hAnsi="Times New Roman" w:cs="Times New Roman"/>
+                <w:color w:val="000000"/>
+                <w:sz w:val="24"/>
+                <w:szCs w:val="24"/>
+              </w:rPr>
+              <w:t>.</w:t>
+            </w:r>
+            <w:r>
+              <w:rPr>
+                <w:rFonts w:ascii="Times New Roman" w:hAnsi="Times New Roman" w:cs="Times New Roman"/>
+                <w:color w:val="000000"/>
+                <w:sz w:val="24"/>
+                <w:szCs w:val="24"/>
+              </w:rPr>
+              <w:t>453</w:t>
+            </w:r>
+          </w:p>
+        </w:tc>
+        <w:tc>
+          <w:tcPr>
+            <w:tcW w:w="1097" w:type="dxa"/>
+            <w:tcBorders>
+              <w:left w:val="single" w:sz="4" w:space="0" w:color="FFFFFF" w:themeColor="background1"/>
+            </w:tcBorders>
+            <w:shd w:val="clear" w:color="auto" w:fill="FFFFFF" w:themeFill="background1"/>
+            <w:vAlign w:val="center"/>
+          </w:tcPr>
+          <w:p>
+            <w:pPr>
+              <w:jc w:val="center"/>
+              <w:rPr>
+                <w:rFonts w:ascii="Times New Roman" w:hAnsi="Times New Roman" w:cs="Times New Roman"/>
+                <w:color w:val="000000"/>
+                <w:sz w:val="24"/>
+                <w:szCs w:val="24"/>
+              </w:rPr>
+            </w:pPr>
+            <w:r>
+              <w:rPr>
+                <w:rFonts w:ascii="Times New Roman" w:hAnsi="Times New Roman" w:cs="Times New Roman"/>
+                <w:color w:val="000000"/>
+                <w:sz w:val="24"/>
+                <w:szCs w:val="24"/>
+              </w:rPr>
+              <w:t>33</w:t>
+            </w:r>
+            <w:r>
+              <w:rPr>
+                <w:rFonts w:ascii="Times New Roman" w:hAnsi="Times New Roman" w:cs="Times New Roman"/>
+                <w:color w:val="000000"/>
+                <w:sz w:val="24"/>
+                <w:szCs w:val="24"/>
+              </w:rPr>
+              <w:t>.</w:t>
+            </w:r>
+            <w:r>
+              <w:rPr>
+                <w:rFonts w:ascii="Times New Roman" w:hAnsi="Times New Roman" w:cs="Times New Roman"/>
+                <w:color w:val="000000"/>
+                <w:sz w:val="24"/>
+                <w:szCs w:val="24"/>
+              </w:rPr>
+              <w:t>911</w:t>
+            </w:r>
+          </w:p>
+        </w:tc>
+        <w:tc>
+          <w:tcPr>
+            <w:tcW w:w="996" w:type="dxa"/>
+            <w:tcBorders>
+              <w:right w:val="single" w:sz="4" w:space="0" w:color="FFFFFF" w:themeColor="background1"/>
+            </w:tcBorders>
+            <w:shd w:val="clear" w:color="auto" w:fill="FFFFFF" w:themeFill="background1"/>
+            <w:vAlign w:val="center"/>
+          </w:tcPr>
+          <w:p>
+            <w:pPr>
+              <w:jc w:val="center"/>
+              <w:rPr>
+                <w:rFonts w:ascii="Times New Roman" w:hAnsi="Times New Roman" w:cs="Times New Roman"/>
+                <w:color w:val="000000"/>
+                <w:sz w:val="24"/>
+                <w:szCs w:val="24"/>
+              </w:rPr>
+            </w:pPr>
+            <w:r>
+              <w:rPr>
+                <w:rFonts w:ascii="Times New Roman" w:hAnsi="Times New Roman" w:cs="Times New Roman"/>
+                <w:color w:val="000000"/>
+                <w:sz w:val="24"/>
+                <w:szCs w:val="24"/>
+              </w:rPr>
+              <w:t>170</w:t>
+            </w:r>
+            <w:r>
+              <w:rPr>
+                <w:rFonts w:ascii="Times New Roman" w:hAnsi="Times New Roman" w:cs="Times New Roman"/>
+                <w:color w:val="000000"/>
+                <w:sz w:val="24"/>
+                <w:szCs w:val="24"/>
+              </w:rPr>
+              <w:t>.</w:t>
+            </w:r>
+            <w:r>
+              <w:rPr>
+                <w:rFonts w:ascii="Times New Roman" w:hAnsi="Times New Roman" w:cs="Times New Roman"/>
+                <w:color w:val="000000"/>
+                <w:sz w:val="24"/>
+                <w:szCs w:val="24"/>
+              </w:rPr>
+              <w:t>003</w:t>
+            </w:r>
+          </w:p>
+        </w:tc>
+        <w:tc>
+          <w:tcPr>
+            <w:tcW w:w="1147" w:type="dxa"/>
+            <w:tcBorders>
+              <w:left w:val="single" w:sz="4" w:space="0" w:color="FFFFFF" w:themeColor="background1"/>
+            </w:tcBorders>
+            <w:shd w:val="clear" w:color="auto" w:fill="FFFFFF" w:themeFill="background1"/>
+            <w:vAlign w:val="center"/>
+          </w:tcPr>
+          <w:p>
+            <w:pPr>
+              <w:jc w:val="center"/>
+              <w:rPr>
+                <w:rFonts w:ascii="Times New Roman" w:hAnsi="Times New Roman" w:cs="Times New Roman"/>
+                <w:color w:val="000000"/>
+                <w:sz w:val="24"/>
+                <w:szCs w:val="24"/>
+              </w:rPr>
+            </w:pPr>
+            <w:r>
+              <w:rPr>
+                <w:rFonts w:ascii="Times New Roman" w:hAnsi="Times New Roman" w:cs="Times New Roman"/>
+                <w:color w:val="000000"/>
+                <w:sz w:val="24"/>
+                <w:szCs w:val="24"/>
+              </w:rPr>
+              <w:t>41</w:t>
+            </w:r>
+            <w:r>
+              <w:rPr>
+                <w:rFonts w:ascii="Times New Roman" w:hAnsi="Times New Roman" w:cs="Times New Roman"/>
+                <w:color w:val="000000"/>
+                <w:sz w:val="24"/>
+                <w:szCs w:val="24"/>
+              </w:rPr>
+              <w:t>.</w:t>
+            </w:r>
+            <w:r>
+              <w:rPr>
+                <w:rFonts w:ascii="Times New Roman" w:hAnsi="Times New Roman" w:cs="Times New Roman"/>
+                <w:color w:val="000000"/>
+                <w:sz w:val="24"/>
+                <w:szCs w:val="24"/>
+              </w:rPr>
+              <w:t>580</w:t>
+            </w:r>
+          </w:p>
+        </w:tc>
+      </w:tr>
+    </w:tbl>
+    <w:p>
+      <w:pPr>
+        <w:pStyle w:val="Sinespaciado"/>
+      </w:pPr>
+      <w:r>
+        <w:t>Tabla XXX1003</w:t>
+      </w:r>
+    </w:p>
+    <w:p>
+      <w:pPr>
+        <w:pStyle w:val="Sinespaciado"/>
         <w:ind w:left="-1134" w:right="-1135" w:firstLine="0"/>
-        <w:rPr>
-          <w:lang w:val="es-ES"/>
-        </w:rPr>
       </w:pPr>
       <w:r>
         <w:rPr>
           <w:noProof/>
           <w:lang w:val="es-ES" w:eastAsia="es-ES"/>
         </w:rPr>
+        <w:lastRenderedPageBreak/>
         <w:drawing>
           <wp:inline distT="0" distB="0" distL="0" distR="0">
-            <wp:extent cx="6792473" cy="3590925"/>
-            <wp:effectExtent l="19050" t="19050" r="27940" b="9525"/>
-            <wp:docPr id="13" name="Imagen 13"/>
+            <wp:extent cx="6813601" cy="3600450"/>
+            <wp:effectExtent l="19050" t="19050" r="25400" b="19050"/>
+            <wp:docPr id="1" name="Imagen 1"/>
             <wp:cNvGraphicFramePr>
               <a:graphicFrameLocks xmlns:a="http://schemas.openxmlformats.org/drawingml/2006/main" noChangeAspect="1"/>
             </wp:cNvGraphicFramePr>
@@ -160,13 +3260,13 @@
                         </a:ext>
                       </a:extLst>
                     </a:blip>
-                    <a:srcRect l="8826" t="2593" r="8039" b="5185"/>
+                    <a:srcRect l="8649" t="2593" r="7509" b="4445"/>
                     <a:stretch/>
                   </pic:blipFill>
                   <pic:spPr bwMode="auto">
                     <a:xfrm>
                       <a:off x="0" y="0"/>
-                      <a:ext cx="6792473" cy="3590925"/>
+                      <a:ext cx="6818285" cy="3602925"/>
                     </a:xfrm>
                     <a:prstGeom prst="rect">
                       <a:avLst/>
@@ -197,17 +3297,43 @@
     <w:p>
       <w:pPr>
         <w:pStyle w:val="Sinespaciado"/>
-        <w:rPr>
-          <w:lang w:val="es-ES"/>
-        </w:rPr>
+      </w:pPr>
+      <w:r>
+        <w:t>XXX1002</w:t>
+      </w:r>
+    </w:p>
+    <w:p>
+      <w:pPr>
+        <w:pStyle w:val="Sinespaciado"/>
       </w:pPr>
     </w:p>
     <w:p>
       <w:pPr>
         <w:pStyle w:val="Sinespaciado"/>
-        <w:rPr>
-          <w:lang w:val="es-ES"/>
-        </w:rPr>
+      </w:pPr>
+      <w:r>
+        <w:t>Analizando la figura XXX1002, podemos ver que se reproduce la tendencia</w:t>
+      </w:r>
+      <w:r>
+        <w:t xml:space="preserve"> de la figura XXX1001, en la que se representaba la eficiencia mínima: el escenario con el que más eficiencia se obtiene es el de carga aleatoria y 3D, seguido por carga aleatoria y 2D, carga igual y 3D y, por último, carga igual y 2D. Sin embargo, los resultados alcanzados son completamente distintos.</w:t>
+      </w:r>
+    </w:p>
+    <w:p>
+      <w:pPr>
+        <w:pStyle w:val="Sinespaciado"/>
+      </w:pPr>
+    </w:p>
+    <w:p>
+      <w:pPr>
+        <w:pStyle w:val="Sinespaciado"/>
+      </w:pPr>
+      <w:r>
+        <w:t>Como vemos, la eficiencia media máxima obtenida en el peor de los casos de estudio se da para una cantidad de sensores igual a 50. En ese caso, viendo la tabla XXX1003, el valor de eficiencia obtenida ha sido de 46.165, es decir, la vida de uno de los sensores de esa red duraría 46 veces más que un sensor que no utilizara beamforming.</w:t>
+      </w:r>
+    </w:p>
+    <w:p>
+      <w:pPr>
+        <w:pStyle w:val="Sinespaciado"/>
       </w:pPr>
     </w:p>
     <w:p>
@@ -218,10 +3344,37 @@
         </w:rPr>
       </w:pPr>
       <w:r>
+        <w:t xml:space="preserve">Si observamos la gráfica que representa el escenario con carga desigual para los sensores y 3D, para 50 sensores, se alcanza una eficiencia de 170.003, lo cual significa que un sensor de esa red tardará 170 veces más en agotar su batería que un sensor de ese mismo tipo de red que no utilice el beamforming. Recordemos que en la tabla </w:t>
+      </w:r>
+      <w:r>
         <w:rPr>
           <w:lang w:val="es-ES"/>
         </w:rPr>
-        <w:t>Analizando esta gráfica, podemos extraer como conclusión que en caso de contar con 2 sensores, no existen diferencias significativas entre tipos de antena, ángulos en los que se desea radiar ni tipos de escenario. La eficiencia media obtenida en todos los escenarios es prácticamente la misma.</w:t>
+        <w:t>XXX52</w:t>
+      </w:r>
+      <w:r>
+        <w:rPr>
+          <w:lang w:val="es-ES"/>
+        </w:rPr>
+        <w:t xml:space="preserve"> la eficiencia media mínima, es decir, la eficiencia del sens</w:t>
+      </w:r>
+      <w:r>
+        <w:rPr>
+          <w:lang w:val="es-ES"/>
+        </w:rPr>
+        <w:t>o</w:t>
+      </w:r>
+      <w:r>
+        <w:rPr>
+          <w:lang w:val="es-ES"/>
+        </w:rPr>
+        <w:t>r que primero agotaría su batería</w:t>
+      </w:r>
+      <w:r>
+        <w:rPr>
+          <w:lang w:val="es-ES"/>
+        </w:rPr>
+        <w:t>, era de 21.862. De esta forma, podemos afirmar que en ese tipo de escenario, con esa cantidad de sensores, como mínimo podemos conseguir que la batería de los sensores dure casi 22 veces más; como máximo, 170 veces más.</w:t>
       </w:r>
     </w:p>
     <w:p>
@@ -235,1234 +3388,17 @@
     <w:p>
       <w:pPr>
         <w:pStyle w:val="Sinespaciado"/>
-        <w:rPr>
-          <w:lang w:val="es-ES"/>
-        </w:rPr>
       </w:pPr>
       <w:r>
         <w:rPr>
           <w:lang w:val="es-ES"/>
         </w:rPr>
-        <w:t>Algo que sí podemos afirmar viendo estas gráficas es que con tan solo usar 2 sensores, se puede conseguir que la vida de los sensores se prolongue. De este modo, podemos prolongar el tiempo de vida de una red con 2 sensores hasta 1.8 veces más usando el beamforming.</w:t>
+        <w:t>Algo que resalta al observar la figura XXX1002 es que cuando la cantidad de sensores es reducida (2, 5, 10 e incluso 20 en los escenarios con carga igual para todos los sensores), la eficiencia máxima obtenida es mayor para los casos en 2D que para los casos en 3D. Es también destacable que, en la tabla XXX1003, la dispersión de los datos sea tan elevada, pues la desviación típica para 50 sensores en el escenario de 3D y carga aleatoria es de 41.580.</w:t>
       </w:r>
     </w:p>
     <w:p>
       <w:pPr>
         <w:pStyle w:val="Sinespaciado"/>
-        <w:rPr>
-          <w:lang w:val="es-ES"/>
-        </w:rPr>
-      </w:pPr>
-    </w:p>
-    <w:p>
-      <w:pPr>
-        <w:pStyle w:val="Sinespaciado"/>
-        <w:rPr>
-          <w:lang w:val="es-ES"/>
-        </w:rPr>
-      </w:pPr>
-    </w:p>
-    <w:p>
-      <w:pPr>
-        <w:pStyle w:val="Sinespaciado"/>
-        <w:rPr>
-          <w:lang w:val="es-ES"/>
-        </w:rPr>
-      </w:pPr>
-      <w:r>
-        <w:rPr>
-          <w:b/>
-          <w:u w:val="single"/>
-          <w:lang w:val="es-ES"/>
-        </w:rPr>
-        <w:lastRenderedPageBreak/>
-        <w:t>-- 5 sensores</w:t>
-      </w:r>
-    </w:p>
-    <w:p>
-      <w:pPr>
-        <w:pStyle w:val="Sinespaciado"/>
-        <w:rPr>
-          <w:lang w:val="es-ES"/>
-        </w:rPr>
-      </w:pPr>
-    </w:p>
-    <w:p>
-      <w:pPr>
-        <w:pStyle w:val="Sinespaciado"/>
-        <w:rPr>
-          <w:lang w:val="es-ES"/>
-        </w:rPr>
-      </w:pPr>
-      <w:r>
-        <w:rPr>
-          <w:lang w:val="es-ES"/>
-        </w:rPr>
-        <w:t>A continuación, se realizará el mismo análisis que en el apartado anterior, pero para 5 sensores. Se muestran los resultados en la figura siguiente.</w:t>
-      </w:r>
-    </w:p>
-    <w:p>
-      <w:pPr>
-        <w:pStyle w:val="Sinespaciado"/>
-        <w:rPr>
-          <w:lang w:val="es-ES"/>
-        </w:rPr>
-      </w:pPr>
-    </w:p>
-    <w:p>
-      <w:pPr>
-        <w:pStyle w:val="Sinespaciado"/>
-        <w:ind w:left="-1134" w:right="-1135" w:firstLine="0"/>
-        <w:rPr>
-          <w:lang w:val="es-ES"/>
-        </w:rPr>
-      </w:pPr>
-      <w:r>
-        <w:rPr>
-          <w:noProof/>
-          <w:lang w:val="es-ES" w:eastAsia="es-ES"/>
-        </w:rPr>
-        <w:drawing>
-          <wp:inline distT="0" distB="0" distL="0" distR="0">
-            <wp:extent cx="6790976" cy="3638550"/>
-            <wp:effectExtent l="19050" t="19050" r="10160" b="19050"/>
-            <wp:docPr id="15" name="Imagen 15"/>
-            <wp:cNvGraphicFramePr>
-              <a:graphicFrameLocks xmlns:a="http://schemas.openxmlformats.org/drawingml/2006/main" noChangeAspect="1"/>
-            </wp:cNvGraphicFramePr>
-            <a:graphic xmlns:a="http://schemas.openxmlformats.org/drawingml/2006/main">
-              <a:graphicData uri="http://schemas.openxmlformats.org/drawingml/2006/picture">
-                <pic:pic xmlns:pic="http://schemas.openxmlformats.org/drawingml/2006/picture">
-                  <pic:nvPicPr>
-                    <pic:cNvPr id="0" name="Picture 3"/>
-                    <pic:cNvPicPr>
-                      <a:picLocks noChangeAspect="1" noChangeArrowheads="1"/>
-                    </pic:cNvPicPr>
-                  </pic:nvPicPr>
-                  <pic:blipFill rotWithShape="1">
-                    <a:blip r:embed="rId7">
-                      <a:extLst>
-                        <a:ext uri="{28A0092B-C50C-407E-A947-70E740481C1C}">
-                          <a14:useLocalDpi xmlns:a14="http://schemas.microsoft.com/office/drawing/2010/main" val="0"/>
-                        </a:ext>
-                      </a:extLst>
-                    </a:blip>
-                    <a:srcRect l="10239" t="3334" r="8392" b="5185"/>
-                    <a:stretch/>
-                  </pic:blipFill>
-                  <pic:spPr bwMode="auto">
-                    <a:xfrm>
-                      <a:off x="0" y="0"/>
-                      <a:ext cx="6795646" cy="3641052"/>
-                    </a:xfrm>
-                    <a:prstGeom prst="rect">
-                      <a:avLst/>
-                    </a:prstGeom>
-                    <a:noFill/>
-                    <a:ln w="9525" cap="flat" cmpd="sng" algn="ctr">
-                      <a:solidFill>
-                        <a:srgbClr val="1F497D"/>
-                      </a:solidFill>
-                      <a:prstDash val="solid"/>
-                      <a:round/>
-                      <a:headEnd type="none" w="med" len="med"/>
-                      <a:tailEnd type="none" w="med" len="med"/>
-                    </a:ln>
-                    <a:extLst>
-                      <a:ext uri="{53640926-AAD7-44D8-BBD7-CCE9431645EC}">
-                        <a14:shadowObscured xmlns:a14="http://schemas.microsoft.com/office/drawing/2010/main"/>
-                      </a:ext>
-                    </a:extLst>
-                  </pic:spPr>
-                </pic:pic>
-              </a:graphicData>
-            </a:graphic>
-          </wp:inline>
-        </w:drawing>
-      </w:r>
-    </w:p>
-    <w:p>
-      <w:pPr>
-        <w:pStyle w:val="Sinespaciado"/>
-        <w:rPr>
-          <w:lang w:val="es-ES"/>
-        </w:rPr>
-      </w:pPr>
-    </w:p>
-    <w:p>
-      <w:pPr>
-        <w:pStyle w:val="Sinespaciado"/>
-        <w:rPr>
-          <w:lang w:val="es-ES"/>
-        </w:rPr>
-      </w:pPr>
-    </w:p>
-    <w:p>
-      <w:pPr>
-        <w:pStyle w:val="Sinespaciado"/>
-        <w:rPr>
-          <w:lang w:val="es-ES"/>
-        </w:rPr>
-      </w:pPr>
-      <w:r>
-        <w:rPr>
-          <w:lang w:val="es-ES"/>
-        </w:rPr>
-        <w:t>Viendo las gráficas, vemos que no importa el ángulo en el que se desea radiar ni el tipo de antena en lo que a eficiencia se refiere. Sin embargo, al contrario que en el apartado anterior (2 sensores), vemos que comienzan a apreciarse diferencias entre los distintos escenarios.</w:t>
-      </w:r>
-    </w:p>
-    <w:p>
-      <w:pPr>
-        <w:pStyle w:val="Sinespaciado"/>
-        <w:rPr>
-          <w:lang w:val="es-ES"/>
-        </w:rPr>
-      </w:pPr>
-    </w:p>
-    <w:p>
-      <w:pPr>
-        <w:pStyle w:val="Sinespaciado"/>
-        <w:rPr>
-          <w:lang w:val="es-ES"/>
-        </w:rPr>
-      </w:pPr>
-      <w:r>
-        <w:rPr>
-          <w:lang w:val="es-ES"/>
-        </w:rPr>
-        <w:t>En aquellos en los que la carga de las baterías es distinta para cada sensor, la eficiencia media aumenta ligeramente. En la primera gráfica, podemos ver que cuando el escenario es el de 2D y carga igual para los sensores, la eficiencia media es de 4.095, mientras que para 2D y carga distinta para los sensores, la eficiencia media es de 4.477. Igual ocurre para 3D. Así pues, vemos que existe cierta diferencia entre los escenarios en los que la carga de la batería es distinta.</w:t>
-      </w:r>
-    </w:p>
-    <w:p>
-      <w:pPr>
-        <w:pStyle w:val="Sinespaciado"/>
-        <w:rPr>
-          <w:lang w:val="es-ES"/>
-        </w:rPr>
-      </w:pPr>
-    </w:p>
-    <w:p>
-      <w:pPr>
-        <w:pStyle w:val="Sinespaciado"/>
-        <w:rPr>
-          <w:lang w:val="es-ES"/>
-        </w:rPr>
-      </w:pPr>
-      <w:r>
-        <w:rPr>
-          <w:lang w:val="es-ES"/>
-        </w:rPr>
-        <w:t>Finalmente, podemos decir que con 5 sensores se puede llegar a prolongar la vida de las baterías hasta 4.477 veces más que en redes con las mismas condiciones que no usen beamforming. Cabe destacar que en ninguna de las realizaciones se ha obtenido una eficiencia inferior a 1.</w:t>
-      </w:r>
-    </w:p>
-    <w:p>
-      <w:pPr>
-        <w:pStyle w:val="Sinespaciado"/>
-        <w:rPr>
-          <w:lang w:val="es-ES"/>
-        </w:rPr>
-      </w:pPr>
-    </w:p>
-    <w:p>
-      <w:pPr>
-        <w:pStyle w:val="Sinespaciado"/>
-        <w:rPr>
-          <w:lang w:val="es-ES"/>
-        </w:rPr>
-      </w:pPr>
-      <w:r>
-        <w:rPr>
-          <w:b/>
-          <w:u w:val="single"/>
-          <w:lang w:val="es-ES"/>
-        </w:rPr>
-        <w:t>--10 sensores</w:t>
-      </w:r>
-    </w:p>
-    <w:p>
-      <w:pPr>
-        <w:pStyle w:val="Sinespaciado"/>
-        <w:rPr>
-          <w:lang w:val="es-ES"/>
-        </w:rPr>
-      </w:pPr>
-    </w:p>
-    <w:p>
-      <w:pPr>
-        <w:pStyle w:val="Sinespaciado"/>
-        <w:rPr>
-          <w:lang w:val="es-ES"/>
-        </w:rPr>
-      </w:pPr>
-      <w:r>
-        <w:rPr>
-          <w:lang w:val="es-ES"/>
-        </w:rPr>
-        <w:t>En este apartado, se llevará a cabo el mismo estudio que en los dos apartados anteriores. En este caso, la cantidad de sensores será 10.</w:t>
-      </w:r>
-    </w:p>
-    <w:p>
-      <w:pPr>
-        <w:pStyle w:val="Sinespaciado"/>
-        <w:ind w:firstLine="0"/>
-        <w:rPr>
-          <w:lang w:val="es-ES"/>
-        </w:rPr>
-      </w:pPr>
-    </w:p>
-    <w:p>
-      <w:pPr>
-        <w:pStyle w:val="Sinespaciado"/>
-        <w:ind w:left="-1134" w:right="-1135" w:firstLine="0"/>
-        <w:rPr>
-          <w:lang w:val="es-ES"/>
-        </w:rPr>
-      </w:pPr>
-      <w:r>
-        <w:rPr>
-          <w:noProof/>
-          <w:lang w:val="es-ES" w:eastAsia="es-ES"/>
-        </w:rPr>
-        <w:lastRenderedPageBreak/>
-        <w:drawing>
-          <wp:inline distT="0" distB="0" distL="0" distR="0">
-            <wp:extent cx="6797816" cy="3609975"/>
-            <wp:effectExtent l="19050" t="19050" r="22225" b="9525"/>
-            <wp:docPr id="16" name="Imagen 16"/>
-            <wp:cNvGraphicFramePr>
-              <a:graphicFrameLocks xmlns:a="http://schemas.openxmlformats.org/drawingml/2006/main" noChangeAspect="1"/>
-            </wp:cNvGraphicFramePr>
-            <a:graphic xmlns:a="http://schemas.openxmlformats.org/drawingml/2006/main">
-              <a:graphicData uri="http://schemas.openxmlformats.org/drawingml/2006/picture">
-                <pic:pic xmlns:pic="http://schemas.openxmlformats.org/drawingml/2006/picture">
-                  <pic:nvPicPr>
-                    <pic:cNvPr id="0" name="Picture 4"/>
-                    <pic:cNvPicPr>
-                      <a:picLocks noChangeAspect="1" noChangeArrowheads="1"/>
-                    </pic:cNvPicPr>
-                  </pic:nvPicPr>
-                  <pic:blipFill rotWithShape="1">
-                    <a:blip r:embed="rId8">
-                      <a:extLst>
-                        <a:ext uri="{28A0092B-C50C-407E-A947-70E740481C1C}">
-                          <a14:useLocalDpi xmlns:a14="http://schemas.microsoft.com/office/drawing/2010/main" val="0"/>
-                        </a:ext>
-                      </a:extLst>
-                    </a:blip>
-                    <a:srcRect l="9532" t="3333" r="8039" b="4814"/>
-                    <a:stretch/>
-                  </pic:blipFill>
-                  <pic:spPr bwMode="auto">
-                    <a:xfrm>
-                      <a:off x="0" y="0"/>
-                      <a:ext cx="6802489" cy="3612457"/>
-                    </a:xfrm>
-                    <a:prstGeom prst="rect">
-                      <a:avLst/>
-                    </a:prstGeom>
-                    <a:noFill/>
-                    <a:ln w="9525" cap="flat" cmpd="sng" algn="ctr">
-                      <a:solidFill>
-                        <a:srgbClr val="1F497D"/>
-                      </a:solidFill>
-                      <a:prstDash val="solid"/>
-                      <a:round/>
-                      <a:headEnd type="none" w="med" len="med"/>
-                      <a:tailEnd type="none" w="med" len="med"/>
-                    </a:ln>
-                    <a:extLst>
-                      <a:ext uri="{53640926-AAD7-44D8-BBD7-CCE9431645EC}">
-                        <a14:shadowObscured xmlns:a14="http://schemas.microsoft.com/office/drawing/2010/main"/>
-                      </a:ext>
-                    </a:extLst>
-                  </pic:spPr>
-                </pic:pic>
-              </a:graphicData>
-            </a:graphic>
-          </wp:inline>
-        </w:drawing>
-      </w:r>
-    </w:p>
-    <w:p>
-      <w:pPr>
-        <w:pStyle w:val="Sinespaciado"/>
-        <w:rPr>
-          <w:lang w:val="es-ES"/>
-        </w:rPr>
-      </w:pPr>
-    </w:p>
-    <w:p>
-      <w:pPr>
-        <w:pStyle w:val="Sinespaciado"/>
-        <w:rPr>
-          <w:lang w:val="es-ES"/>
-        </w:rPr>
-      </w:pPr>
-    </w:p>
-    <w:p>
-      <w:pPr>
-        <w:pStyle w:val="Sinespaciado"/>
-        <w:rPr>
-          <w:lang w:val="es-ES"/>
-        </w:rPr>
-      </w:pPr>
-      <w:r>
-        <w:rPr>
-          <w:lang w:val="es-ES"/>
-        </w:rPr>
-        <w:t>De nuevo, analizando las gráficas, cabe mencionar que apenas existe diferencia entre usar antenas isotrópicas o dipolo ni entre radiar en una dirección u otra. Con 5 sensores, las se apreciaban ligeras diferencias entre usar cargas iguales o cargas distintas para las baterías. Con 5 sensores, vemos que esta diferencia es más pronunciada.</w:t>
-      </w:r>
-    </w:p>
-    <w:p>
-      <w:pPr>
-        <w:pStyle w:val="Sinespaciado"/>
-        <w:rPr>
-          <w:lang w:val="es-ES"/>
-        </w:rPr>
-      </w:pPr>
-    </w:p>
-    <w:p>
-      <w:pPr>
-        <w:pStyle w:val="Sinespaciado"/>
-        <w:rPr>
-          <w:lang w:val="es-ES"/>
-        </w:rPr>
-      </w:pPr>
-      <w:r>
-        <w:rPr>
-          <w:lang w:val="es-ES"/>
-        </w:rPr>
-        <w:t>En todas las gráficas vemos que cuando la carga de los sensores es distinta, la eficiencia es mayor que cuando la carga de los sensores es igual para todos. En el primer caso, por ejemplo, vemos que la diferencia entre el escenario de 3D y carga distinta (eficiencia media igual a 10.1) es muy superior al escenario de 2D y carga igual (6.5).</w:t>
-      </w:r>
-      <w:r>
-        <w:rPr>
-          <w:lang w:val="es-ES"/>
-        </w:rPr>
-        <w:t xml:space="preserve"> Estas diferencias se mantienen en todos los casos.</w:t>
-      </w:r>
-    </w:p>
-    <w:p>
-      <w:pPr>
-        <w:pStyle w:val="Sinespaciado"/>
-        <w:rPr>
-          <w:lang w:val="es-ES"/>
-        </w:rPr>
-      </w:pPr>
-    </w:p>
-    <w:p>
-      <w:pPr>
-        <w:pStyle w:val="Sinespaciado"/>
-        <w:rPr>
-          <w:lang w:val="es-ES"/>
-        </w:rPr>
-      </w:pPr>
-      <w:r>
-        <w:rPr>
-          <w:lang w:val="es-ES"/>
-        </w:rPr>
-        <w:t>Además, existen también diferencias entre escenarios en 2D y 3D. En todos los casos, los escenarios en 3D consiguen alcanzar una eficiencia mayor que los escenarios en 2D. En los apartados siguientes, veremos si este efecto se sigue dando.</w:t>
-      </w:r>
-    </w:p>
-    <w:p>
-      <w:pPr>
-        <w:pStyle w:val="Sinespaciado"/>
-        <w:rPr>
-          <w:lang w:val="es-ES"/>
-        </w:rPr>
-      </w:pPr>
-    </w:p>
-    <w:p>
-      <w:pPr>
-        <w:pStyle w:val="Sinespaciado"/>
-        <w:rPr>
-          <w:lang w:val="es-ES"/>
-        </w:rPr>
-      </w:pPr>
-      <w:r>
-        <w:rPr>
-          <w:lang w:val="es-ES"/>
-        </w:rPr>
-        <w:t>Así pues, vemos que a medida que vamos aumentando el número de sensores, las diferencias que suponen las distintas cargas de batería van incrementando. En el apartado siguiente, podemos ver qué ocurrirá con 20 sensores.</w:t>
-      </w:r>
-    </w:p>
-    <w:p>
-      <w:pPr>
-        <w:pStyle w:val="Sinespaciado"/>
-        <w:rPr>
-          <w:lang w:val="es-ES"/>
-        </w:rPr>
-      </w:pPr>
-    </w:p>
-    <w:p>
-      <w:pPr>
-        <w:pStyle w:val="Sinespaciado"/>
-        <w:rPr>
-          <w:lang w:val="es-ES"/>
-        </w:rPr>
-      </w:pPr>
-      <w:r>
-        <w:rPr>
-          <w:lang w:val="es-ES"/>
-        </w:rPr>
-        <w:t>Como conclusión a este apartado, con las condiciones de este escenario, se puede prolongar la vida de la batería hasta 10 veces más con respecto a los sensores que no usan beamforming.</w:t>
-      </w:r>
-    </w:p>
-    <w:p>
-      <w:pPr>
-        <w:pStyle w:val="Sinespaciado"/>
-        <w:rPr>
-          <w:lang w:val="es-ES"/>
-        </w:rPr>
-      </w:pPr>
-    </w:p>
-    <w:p>
-      <w:pPr>
-        <w:pStyle w:val="Sinespaciado"/>
-        <w:rPr>
-          <w:b/>
-          <w:u w:val="single"/>
-          <w:lang w:val="es-ES"/>
-        </w:rPr>
-      </w:pPr>
-      <w:r>
-        <w:rPr>
-          <w:b/>
-          <w:u w:val="single"/>
-          <w:lang w:val="es-ES"/>
-        </w:rPr>
-        <w:t>--20 sensores</w:t>
-      </w:r>
-      <w:r>
-        <w:rPr>
-          <w:b/>
-          <w:u w:val="single"/>
-          <w:lang w:val="es-ES"/>
-        </w:rPr>
-        <w:t xml:space="preserve"> </w:t>
-      </w:r>
-    </w:p>
-    <w:p>
-      <w:pPr>
-        <w:pStyle w:val="Sinespaciado"/>
-        <w:rPr>
-          <w:lang w:val="es-ES"/>
-        </w:rPr>
-      </w:pPr>
-    </w:p>
-    <w:p>
-      <w:pPr>
-        <w:pStyle w:val="Sinespaciado"/>
-        <w:rPr>
-          <w:lang w:val="es-ES"/>
-        </w:rPr>
-      </w:pPr>
-      <w:r>
-        <w:rPr>
-          <w:lang w:val="es-ES"/>
-        </w:rPr>
-        <w:t>En este apartado, se estudiará la eficiencia para los distintos escenarios cuando la red presenta un total de 20 sensores.</w:t>
-      </w:r>
-    </w:p>
-    <w:p>
-      <w:pPr>
-        <w:pStyle w:val="Sinespaciado"/>
-        <w:ind w:left="-1134" w:right="-1135" w:firstLine="0"/>
-        <w:rPr>
-          <w:lang w:val="es-ES"/>
-        </w:rPr>
-      </w:pPr>
-      <w:r>
-        <w:rPr>
-          <w:noProof/>
-          <w:lang w:val="es-ES" w:eastAsia="es-ES"/>
-        </w:rPr>
-        <w:lastRenderedPageBreak/>
-        <w:drawing>
-          <wp:inline distT="0" distB="0" distL="0" distR="0">
-            <wp:extent cx="6804658" cy="3619500"/>
-            <wp:effectExtent l="19050" t="19050" r="15875" b="19050"/>
-            <wp:docPr id="17" name="Imagen 17"/>
-            <wp:cNvGraphicFramePr>
-              <a:graphicFrameLocks xmlns:a="http://schemas.openxmlformats.org/drawingml/2006/main" noChangeAspect="1"/>
-            </wp:cNvGraphicFramePr>
-            <a:graphic xmlns:a="http://schemas.openxmlformats.org/drawingml/2006/main">
-              <a:graphicData uri="http://schemas.openxmlformats.org/drawingml/2006/picture">
-                <pic:pic xmlns:pic="http://schemas.openxmlformats.org/drawingml/2006/picture">
-                  <pic:nvPicPr>
-                    <pic:cNvPr id="0" name="Picture 5"/>
-                    <pic:cNvPicPr>
-                      <a:picLocks noChangeAspect="1" noChangeArrowheads="1"/>
-                    </pic:cNvPicPr>
-                  </pic:nvPicPr>
-                  <pic:blipFill rotWithShape="1">
-                    <a:blip r:embed="rId9">
-                      <a:extLst>
-                        <a:ext uri="{28A0092B-C50C-407E-A947-70E740481C1C}">
-                          <a14:useLocalDpi xmlns:a14="http://schemas.microsoft.com/office/drawing/2010/main" val="0"/>
-                        </a:ext>
-                      </a:extLst>
-                    </a:blip>
-                    <a:srcRect l="9178" t="2963" r="7862" b="4445"/>
-                    <a:stretch/>
-                  </pic:blipFill>
-                  <pic:spPr bwMode="auto">
-                    <a:xfrm>
-                      <a:off x="0" y="0"/>
-                      <a:ext cx="6810303" cy="3622502"/>
-                    </a:xfrm>
-                    <a:prstGeom prst="rect">
-                      <a:avLst/>
-                    </a:prstGeom>
-                    <a:noFill/>
-                    <a:ln w="9525" cap="flat" cmpd="sng" algn="ctr">
-                      <a:solidFill>
-                        <a:srgbClr val="1F497D"/>
-                      </a:solidFill>
-                      <a:prstDash val="solid"/>
-                      <a:round/>
-                      <a:headEnd type="none" w="med" len="med"/>
-                      <a:tailEnd type="none" w="med" len="med"/>
-                    </a:ln>
-                    <a:extLst>
-                      <a:ext uri="{53640926-AAD7-44D8-BBD7-CCE9431645EC}">
-                        <a14:shadowObscured xmlns:a14="http://schemas.microsoft.com/office/drawing/2010/main"/>
-                      </a:ext>
-                    </a:extLst>
-                  </pic:spPr>
-                </pic:pic>
-              </a:graphicData>
-            </a:graphic>
-          </wp:inline>
-        </w:drawing>
-      </w:r>
-    </w:p>
-    <w:p>
-      <w:pPr>
-        <w:pStyle w:val="Sinespaciado"/>
-        <w:rPr>
-          <w:lang w:val="es-ES"/>
-        </w:rPr>
-      </w:pPr>
-    </w:p>
-    <w:p>
-      <w:pPr>
-        <w:pStyle w:val="Sinespaciado"/>
-        <w:rPr>
-          <w:lang w:val="es-ES"/>
-        </w:rPr>
-      </w:pPr>
-      <w:r>
-        <w:rPr>
-          <w:lang w:val="es-ES"/>
-        </w:rPr>
-        <w:t>Al igual que en los apartados anteriores, vemos que en ninguna de las realizaciones se obtiene una eficiencia inferior a 1.</w:t>
-      </w:r>
-      <w:r>
-        <w:rPr>
-          <w:lang w:val="es-ES"/>
-        </w:rPr>
-        <w:t xml:space="preserve"> Además, no se aprecian diferencias entre usar una antena u otra o entre un ángulo de radiación u otro. Sin embargo, del mismo modo que con 10 sensores, sí que se aprecian diferencias destacables entre escenarios. En este caso, con 20 sensores, estas diferencias son aún mayores.</w:t>
-      </w:r>
-    </w:p>
-    <w:p>
-      <w:pPr>
-        <w:pStyle w:val="Sinespaciado"/>
-        <w:rPr>
-          <w:lang w:val="es-ES"/>
-        </w:rPr>
-      </w:pPr>
-    </w:p>
-    <w:p>
-      <w:pPr>
-        <w:pStyle w:val="Sinespaciado"/>
-        <w:rPr>
-          <w:lang w:val="es-ES"/>
-        </w:rPr>
-      </w:pPr>
-      <w:r>
-        <w:rPr>
-          <w:lang w:val="es-ES"/>
-        </w:rPr>
-        <w:t>En la primera gráfica, por ejemplo, la eficiencia media alcanzada con cargas distintas y 3D es de 18.67, mientras que para cargas iguales y 2D la eficiencia ha sido de 8.62. Así pues, se observan diferencia</w:t>
-      </w:r>
-      <w:r>
-        <w:rPr>
-          <w:lang w:val="es-ES"/>
-        </w:rPr>
-        <w:t>s</w:t>
-      </w:r>
-      <w:r>
-        <w:rPr>
-          <w:lang w:val="es-ES"/>
-        </w:rPr>
-        <w:t xml:space="preserve"> muy significativas entre escenarios con carga fija o aleatoria, pero también entre casos </w:t>
-      </w:r>
-      <w:r>
-        <w:rPr>
-          <w:lang w:val="es-ES"/>
-        </w:rPr>
-        <w:t>en 2D y 3D. En los casos en 3D, la eficiencia es claramente mayor.</w:t>
-      </w:r>
-    </w:p>
-    <w:p>
-      <w:pPr>
-        <w:pStyle w:val="Sinespaciado"/>
-        <w:rPr>
-          <w:lang w:val="es-ES"/>
-        </w:rPr>
-      </w:pPr>
-    </w:p>
-    <w:p>
-      <w:pPr>
-        <w:pStyle w:val="Sinespaciado"/>
-        <w:rPr>
-          <w:lang w:val="es-ES"/>
-        </w:rPr>
-      </w:pPr>
-      <w:r>
-        <w:rPr>
-          <w:lang w:val="es-ES"/>
-        </w:rPr>
-        <w:t>Como conclusión, con la tecnología estudiada en este proyecto, en redes con 20 sensores, la eficiencia media que podría alcanzarse sería de hasta 18.67.</w:t>
-      </w:r>
-    </w:p>
-    <w:p>
-      <w:pPr>
-        <w:pStyle w:val="Sinespaciado"/>
-        <w:rPr>
-          <w:lang w:val="es-ES"/>
-        </w:rPr>
-      </w:pPr>
-    </w:p>
-    <w:p>
-      <w:pPr>
-        <w:pStyle w:val="Sinespaciado"/>
-        <w:rPr>
-          <w:lang w:val="es-ES"/>
-        </w:rPr>
-      </w:pPr>
-      <w:r>
-        <w:rPr>
-          <w:b/>
-          <w:u w:val="single"/>
-          <w:lang w:val="es-ES"/>
-        </w:rPr>
-        <w:t>--50 sensores</w:t>
-      </w:r>
-    </w:p>
-    <w:p>
-      <w:pPr>
-        <w:pStyle w:val="Sinespaciado"/>
-        <w:rPr>
-          <w:lang w:val="es-ES"/>
-        </w:rPr>
-      </w:pPr>
-    </w:p>
-    <w:p>
-      <w:pPr>
-        <w:pStyle w:val="Sinespaciado"/>
-        <w:rPr>
-          <w:lang w:val="es-ES"/>
-        </w:rPr>
-      </w:pPr>
-      <w:r>
-        <w:rPr>
-          <w:lang w:val="es-ES"/>
-        </w:rPr>
-        <w:t>Por último, veremos las mismas gráficas presentadas en los apartados anteriores, pero en este caso para 50 sensores.</w:t>
-      </w:r>
-    </w:p>
-    <w:p>
-      <w:pPr>
-        <w:pStyle w:val="Sinespaciado"/>
-        <w:rPr>
-          <w:lang w:val="es-ES"/>
-        </w:rPr>
-      </w:pPr>
-    </w:p>
-    <w:p>
-      <w:pPr>
-        <w:pStyle w:val="Sinespaciado"/>
-        <w:ind w:left="-1134" w:right="-1135" w:firstLine="0"/>
-        <w:rPr>
-          <w:lang w:val="es-ES"/>
-        </w:rPr>
-      </w:pPr>
-      <w:r>
-        <w:rPr>
-          <w:noProof/>
-          <w:lang w:val="es-ES" w:eastAsia="es-ES"/>
-        </w:rPr>
-        <w:lastRenderedPageBreak/>
-        <w:drawing>
-          <wp:inline distT="0" distB="0" distL="0" distR="0">
-            <wp:extent cx="6811366" cy="3638550"/>
-            <wp:effectExtent l="19050" t="19050" r="27940" b="19050"/>
-            <wp:docPr id="2" name="Imagen 2"/>
-            <wp:cNvGraphicFramePr>
-              <a:graphicFrameLocks xmlns:a="http://schemas.openxmlformats.org/drawingml/2006/main" noChangeAspect="1"/>
-            </wp:cNvGraphicFramePr>
-            <a:graphic xmlns:a="http://schemas.openxmlformats.org/drawingml/2006/main">
-              <a:graphicData uri="http://schemas.openxmlformats.org/drawingml/2006/picture">
-                <pic:pic xmlns:pic="http://schemas.openxmlformats.org/drawingml/2006/picture">
-                  <pic:nvPicPr>
-                    <pic:cNvPr id="0" name="Picture 3"/>
-                    <pic:cNvPicPr>
-                      <a:picLocks noChangeAspect="1" noChangeArrowheads="1"/>
-                    </pic:cNvPicPr>
-                  </pic:nvPicPr>
-                  <pic:blipFill rotWithShape="1">
-                    <a:blip r:embed="rId10">
-                      <a:extLst>
-                        <a:ext uri="{28A0092B-C50C-407E-A947-70E740481C1C}">
-                          <a14:useLocalDpi xmlns:a14="http://schemas.microsoft.com/office/drawing/2010/main" val="0"/>
-                        </a:ext>
-                      </a:extLst>
-                    </a:blip>
-                    <a:srcRect l="9355" t="2963" r="8040" b="4444"/>
-                    <a:stretch/>
-                  </pic:blipFill>
-                  <pic:spPr bwMode="auto">
-                    <a:xfrm>
-                      <a:off x="0" y="0"/>
-                      <a:ext cx="6816049" cy="3641052"/>
-                    </a:xfrm>
-                    <a:prstGeom prst="rect">
-                      <a:avLst/>
-                    </a:prstGeom>
-                    <a:noFill/>
-                    <a:ln w="9525" cap="flat" cmpd="sng" algn="ctr">
-                      <a:solidFill>
-                        <a:srgbClr val="1F497D"/>
-                      </a:solidFill>
-                      <a:prstDash val="solid"/>
-                      <a:round/>
-                      <a:headEnd type="none" w="med" len="med"/>
-                      <a:tailEnd type="none" w="med" len="med"/>
-                    </a:ln>
-                    <a:extLst>
-                      <a:ext uri="{53640926-AAD7-44D8-BBD7-CCE9431645EC}">
-                        <a14:shadowObscured xmlns:a14="http://schemas.microsoft.com/office/drawing/2010/main"/>
-                      </a:ext>
-                    </a:extLst>
-                  </pic:spPr>
-                </pic:pic>
-              </a:graphicData>
-            </a:graphic>
-          </wp:inline>
-        </w:drawing>
-      </w:r>
-    </w:p>
-    <w:p>
-      <w:pPr>
-        <w:pStyle w:val="Sinespaciado"/>
-        <w:rPr>
-          <w:lang w:val="es-ES"/>
-        </w:rPr>
-      </w:pPr>
-    </w:p>
-    <w:p>
-      <w:pPr>
-        <w:pStyle w:val="Sinespaciado"/>
-        <w:rPr>
-          <w:lang w:val="es-ES"/>
-        </w:rPr>
-      </w:pPr>
-      <w:r>
-        <w:rPr>
-          <w:lang w:val="es-ES"/>
-        </w:rPr>
-        <w:t>Como podemos observar, de nuevo se ha conseguido que la eficiencia supere la unidad en todas las realizaciones. No existe diferencia entre un tipo de antena y otra ni tampoco el ángulo en el que se desea radiar, lo cual es bastante positivo. Además, encontramos grandes diferencias entre escenarios, como el de la primera gráfica.</w:t>
-      </w:r>
-    </w:p>
-    <w:p>
-      <w:pPr>
-        <w:pStyle w:val="Sinespaciado"/>
-        <w:rPr>
-          <w:lang w:val="es-ES"/>
-        </w:rPr>
-      </w:pPr>
-    </w:p>
-    <w:p>
-      <w:pPr>
-        <w:pStyle w:val="Sinespaciado"/>
-        <w:rPr>
-          <w:lang w:val="es-ES"/>
-        </w:rPr>
-      </w:pPr>
-      <w:r>
-        <w:rPr>
-          <w:lang w:val="es-ES"/>
-        </w:rPr>
-        <w:t>En ella, se tiene que la eficiencia media máxima alcanzada es para la carga aleatoria y 3D y es de 22.25, mientras que para 2D y carga igual para todos los sensores la eficiencia es de tan solo 7.75.</w:t>
-      </w:r>
-      <w:r>
-        <w:rPr>
-          <w:lang w:val="es-ES"/>
-        </w:rPr>
-        <w:t xml:space="preserve"> También se observa el mismo efecto que en apartados anteriores: la eficiencia obtenida en 3D es mayor que la obtenida en 2D.</w:t>
-      </w:r>
-    </w:p>
-    <w:p>
-      <w:pPr>
-        <w:pStyle w:val="Sinespaciado"/>
-        <w:rPr>
-          <w:lang w:val="es-ES"/>
-        </w:rPr>
-      </w:pPr>
-    </w:p>
-    <w:p>
-      <w:pPr>
-        <w:pStyle w:val="Sinespaciado"/>
-        <w:rPr>
-          <w:lang w:val="es-ES"/>
-        </w:rPr>
-      </w:pPr>
-      <w:r>
-        <w:rPr>
-          <w:lang w:val="es-ES"/>
-        </w:rPr>
-        <w:t>Finalmente, resta decir que con una red de 50 sensores también es posible conseguir el objetivo de nuestro proyecto, pues se llega a alcanzar una eficiencia media de 22.25, aumentando enormemente el tiempo de vida de las baterías de los sensores.</w:t>
-      </w:r>
-    </w:p>
-    <w:p>
-      <w:pPr>
-        <w:pStyle w:val="Sinespaciado"/>
-        <w:rPr>
-          <w:lang w:val="es-ES"/>
-        </w:rPr>
-      </w:pPr>
-    </w:p>
-    <w:p>
-      <w:pPr>
-        <w:pStyle w:val="Sinespaciado"/>
-        <w:rPr>
-          <w:lang w:val="es-ES"/>
-        </w:rPr>
-      </w:pPr>
-      <w:r>
-        <w:rPr>
-          <w:b/>
-          <w:u w:val="single"/>
-          <w:lang w:val="es-ES"/>
-        </w:rPr>
-        <w:t>--Conclusión</w:t>
-      </w:r>
-    </w:p>
-    <w:p>
-      <w:pPr>
-        <w:pStyle w:val="Sinespaciado"/>
-        <w:rPr>
-          <w:lang w:val="es-ES"/>
-        </w:rPr>
-      </w:pPr>
-    </w:p>
-    <w:p>
-      <w:pPr>
-        <w:pStyle w:val="Sinespaciado"/>
-        <w:rPr>
-          <w:lang w:val="es-ES"/>
-        </w:rPr>
-      </w:pPr>
-      <w:r>
-        <w:rPr>
-          <w:lang w:val="es-ES"/>
-        </w:rPr>
-        <w:t xml:space="preserve">Para concluir con la comparativa entre los distintos casos de estudio, se presentará una última gráfica en la que se muestre la media en función de la cantidad de sensores. </w:t>
-      </w:r>
-      <w:r>
-        <w:rPr>
-          <w:lang w:val="es-ES"/>
-        </w:rPr>
-        <w:t>Dicha media se ha calculado a partir de las realizaciones de los distintos ángulos de radiación y los distintos tipos de antena, para una misma cantidad de sensores. A continuación, se muestra el resultado.</w:t>
-      </w:r>
-    </w:p>
-    <w:p>
-      <w:pPr>
-        <w:pStyle w:val="Sinespaciado"/>
-        <w:rPr>
-          <w:lang w:val="es-ES"/>
-        </w:rPr>
-      </w:pPr>
-    </w:p>
-    <w:p>
-      <w:pPr>
-        <w:pStyle w:val="Sinespaciado"/>
-        <w:ind w:left="-1134" w:right="-1135" w:firstLine="0"/>
-        <w:rPr>
-          <w:lang w:val="es-ES"/>
-        </w:rPr>
-      </w:pPr>
-      <w:r>
-        <w:rPr>
-          <w:noProof/>
-          <w:lang w:val="es-ES" w:eastAsia="es-ES"/>
-        </w:rPr>
-        <w:lastRenderedPageBreak/>
-        <w:drawing>
-          <wp:inline distT="0" distB="0" distL="0" distR="0">
-            <wp:extent cx="6811619" cy="3629025"/>
-            <wp:effectExtent l="19050" t="19050" r="27940" b="9525"/>
-            <wp:docPr id="5" name="Imagen 5"/>
-            <wp:cNvGraphicFramePr>
-              <a:graphicFrameLocks xmlns:a="http://schemas.openxmlformats.org/drawingml/2006/main" noChangeAspect="1"/>
-            </wp:cNvGraphicFramePr>
-            <a:graphic xmlns:a="http://schemas.openxmlformats.org/drawingml/2006/main">
-              <a:graphicData uri="http://schemas.openxmlformats.org/drawingml/2006/picture">
-                <pic:pic xmlns:pic="http://schemas.openxmlformats.org/drawingml/2006/picture">
-                  <pic:nvPicPr>
-                    <pic:cNvPr id="0" name="Picture 6"/>
-                    <pic:cNvPicPr>
-                      <a:picLocks noChangeAspect="1" noChangeArrowheads="1"/>
-                    </pic:cNvPicPr>
-                  </pic:nvPicPr>
-                  <pic:blipFill rotWithShape="1">
-                    <a:blip r:embed="rId11">
-                      <a:extLst>
-                        <a:ext uri="{28A0092B-C50C-407E-A947-70E740481C1C}">
-                          <a14:useLocalDpi xmlns:a14="http://schemas.microsoft.com/office/drawing/2010/main" val="0"/>
-                        </a:ext>
-                      </a:extLst>
-                    </a:blip>
-                    <a:srcRect l="9178" t="2963" r="7333" b="3704"/>
-                    <a:stretch/>
-                  </pic:blipFill>
-                  <pic:spPr bwMode="auto">
-                    <a:xfrm>
-                      <a:off x="0" y="0"/>
-                      <a:ext cx="6816304" cy="3631521"/>
-                    </a:xfrm>
-                    <a:prstGeom prst="rect">
-                      <a:avLst/>
-                    </a:prstGeom>
-                    <a:noFill/>
-                    <a:ln w="9525" cap="flat" cmpd="sng" algn="ctr">
-                      <a:solidFill>
-                        <a:srgbClr val="1F497D"/>
-                      </a:solidFill>
-                      <a:prstDash val="solid"/>
-                      <a:round/>
-                      <a:headEnd type="none" w="med" len="med"/>
-                      <a:tailEnd type="none" w="med" len="med"/>
-                    </a:ln>
-                    <a:extLst>
-                      <a:ext uri="{53640926-AAD7-44D8-BBD7-CCE9431645EC}">
-                        <a14:shadowObscured xmlns:a14="http://schemas.microsoft.com/office/drawing/2010/main"/>
-                      </a:ext>
-                    </a:extLst>
-                  </pic:spPr>
-                </pic:pic>
-              </a:graphicData>
-            </a:graphic>
-          </wp:inline>
-        </w:drawing>
-      </w:r>
-    </w:p>
-    <w:p>
-      <w:pPr>
-        <w:pStyle w:val="Sinespaciado"/>
-        <w:rPr>
-          <w:lang w:val="es-ES"/>
-        </w:rPr>
-      </w:pPr>
-    </w:p>
-    <w:p>
-      <w:pPr>
-        <w:pStyle w:val="Sinespaciado"/>
-        <w:rPr>
-          <w:lang w:val="es-ES"/>
-        </w:rPr>
-      </w:pPr>
-      <w:r>
-        <w:rPr>
-          <w:lang w:val="es-ES"/>
-        </w:rPr>
-        <w:t xml:space="preserve">Observando las gráficas, podemos ver que todos los puntos se encuentran por encima de la línea que representa la eficiencia unidad. Esto significa que en todos los casos de estudio básicos que hemos analizado hasta ahora se consigue el objetivo perseguido en el proyecto: conseguir que la vida de los sensores sea superior </w:t>
-      </w:r>
-      <w:r>
-        <w:rPr>
-          <w:lang w:val="es-ES"/>
-        </w:rPr>
-        <w:t xml:space="preserve">a la de los sensores que no usan beamforming. De este modo, se consigue superar la barrera de que cada sensor deba transmitir dura un tiempo </w:t>
-      </w:r>
-      <w:r>
-        <w:rPr>
-          <w:i/>
-          <w:lang w:val="es-ES"/>
-        </w:rPr>
-        <w:t>X</w:t>
-      </w:r>
-      <w:r>
-        <w:rPr>
-          <w:lang w:val="es-ES"/>
-        </w:rPr>
-        <w:t>·</w:t>
-      </w:r>
-      <w:r>
-        <w:rPr>
-          <w:i/>
-          <w:lang w:val="es-ES"/>
-        </w:rPr>
-        <w:t>T</w:t>
-      </w:r>
-      <w:r>
-        <w:rPr>
-          <w:lang w:val="es-ES"/>
-        </w:rPr>
-        <w:t>, tiempo que aumenta a medida que aumenta la cantidad de sensores (</w:t>
-      </w:r>
-      <w:r>
-        <w:rPr>
-          <w:i/>
-          <w:lang w:val="es-ES"/>
-        </w:rPr>
-        <w:t>X</w:t>
-      </w:r>
-      <w:r>
-        <w:rPr>
-          <w:lang w:val="es-ES"/>
-        </w:rPr>
-        <w:t xml:space="preserve">). Recordemos que los sensores que no usan beamforming solo transmiten durante un tiempo </w:t>
-      </w:r>
-      <w:r>
-        <w:rPr>
-          <w:i/>
-          <w:lang w:val="es-ES"/>
-        </w:rPr>
-        <w:t>T</w:t>
-      </w:r>
-      <w:r>
-        <w:rPr>
-          <w:lang w:val="es-ES"/>
-        </w:rPr>
-        <w:t>. También se supera la barrera que supone el tiempo de sincronismo entre los sensores, que también aumenta conforme aumentan los sensores de la red.</w:t>
-      </w:r>
-    </w:p>
-    <w:p>
-      <w:pPr>
-        <w:pStyle w:val="Sinespaciado"/>
-        <w:rPr>
-          <w:lang w:val="es-ES"/>
-        </w:rPr>
-      </w:pPr>
-    </w:p>
-    <w:p>
-      <w:pPr>
-        <w:pStyle w:val="Sinespaciado"/>
-        <w:rPr>
-          <w:lang w:val="es-ES"/>
-        </w:rPr>
-      </w:pPr>
-      <w:r>
-        <w:rPr>
-          <w:lang w:val="es-ES"/>
-        </w:rPr>
-        <w:t>En los dos casos de estudio en 2D, vemos que la eficiencia media para 50 sensores se reduce con respecto a la eficiencia con 20 sensores. Este efecto se estudiará con mayor profundidad en el apartado XXX_CASOS_NUEVOS.</w:t>
-      </w:r>
-    </w:p>
-    <w:p>
-      <w:pPr>
-        <w:pStyle w:val="Sinespaciado"/>
-        <w:rPr>
-          <w:lang w:val="es-ES"/>
-        </w:rPr>
-      </w:pPr>
-    </w:p>
-    <w:p>
-      <w:pPr>
-        <w:pStyle w:val="Sinespaciado"/>
-        <w:rPr>
-          <w:lang w:val="es-ES"/>
-        </w:rPr>
-      </w:pPr>
-      <w:r>
-        <w:rPr>
-          <w:lang w:val="es-ES"/>
-        </w:rPr>
-        <w:t>Cabe destacar cómo aumenta la eficiencia a medida que aumenta la cantidad de sensores. Para 2 y 5 sensores, la eficiencia obtenida en los distintos escenarios es prácticamente la misma. Conforme se va aumentando el número de sensores, las gráficas comienzan a separarse significativamente.</w:t>
-      </w:r>
-    </w:p>
-    <w:p>
-      <w:pPr>
-        <w:pStyle w:val="Sinespaciado"/>
-        <w:rPr>
-          <w:lang w:val="es-ES"/>
-        </w:rPr>
-      </w:pPr>
-    </w:p>
-    <w:p>
-      <w:pPr>
-        <w:pStyle w:val="Sinespaciado"/>
-        <w:rPr>
-          <w:lang w:val="es-ES"/>
-        </w:rPr>
-      </w:pPr>
-      <w:r>
-        <w:rPr>
-          <w:lang w:val="es-ES"/>
-        </w:rPr>
-        <w:t xml:space="preserve">Analizando la figura, vemos que las gráficas que representan los casos de estudio con carga de batería distinta para los sensores son las que más eficiencia obtienen. Esto es muy positivo, pues muy difícilmente en un caso real todos los </w:t>
-      </w:r>
-      <w:r>
-        <w:rPr>
-          <w:lang w:val="es-ES"/>
-        </w:rPr>
-        <w:t>sensores</w:t>
-      </w:r>
-      <w:r>
-        <w:rPr>
-          <w:lang w:val="es-ES"/>
-        </w:rPr>
-        <w:t xml:space="preserve"> tendrían exactamente la misma carga de batería.</w:t>
-      </w:r>
-      <w:r>
-        <w:rPr>
-          <w:lang w:val="es-ES"/>
-        </w:rPr>
-        <w:t xml:space="preserve"> </w:t>
-      </w:r>
-    </w:p>
-    <w:p>
-      <w:pPr>
-        <w:pStyle w:val="Sinespaciado"/>
-        <w:rPr>
-          <w:lang w:val="es-ES"/>
-        </w:rPr>
-      </w:pPr>
-    </w:p>
-    <w:p>
-      <w:pPr>
-        <w:pStyle w:val="Sinespaciado"/>
-        <w:rPr>
-          <w:lang w:val="es-ES"/>
-        </w:rPr>
-      </w:pPr>
-      <w:r>
-        <w:rPr>
-          <w:lang w:val="es-ES"/>
-        </w:rPr>
-        <w:t xml:space="preserve">Además, las gráficas que representan los escenarios en tres dimensiones se encuentran por encima </w:t>
-      </w:r>
-      <w:r>
-        <w:rPr>
-          <w:lang w:val="es-ES"/>
-        </w:rPr>
-        <w:t xml:space="preserve">de las de los escenarios en dos dimensiones. Esto también es </w:t>
-      </w:r>
-      <w:r>
-        <w:rPr>
-          <w:lang w:val="es-ES"/>
-        </w:rPr>
-        <w:lastRenderedPageBreak/>
-        <w:t>muy conveniente, pues en un caso real los sensores no se encuentran situados perfectamente en un plano, sino más bien en un espacio tridimensional.</w:t>
-      </w:r>
-    </w:p>
-    <w:p>
-      <w:pPr>
-        <w:pStyle w:val="Sinespaciado"/>
-        <w:rPr>
-          <w:lang w:val="es-ES"/>
-        </w:rPr>
       </w:pPr>
       <w:bookmarkStart w:id="0" w:name="_GoBack"/>
       <w:bookmarkEnd w:id="0"/>
@@ -1500,7 +3436,7 @@
         <v:path o:extrusionok="f" gradientshapeok="t" o:connecttype="rect"/>
         <o:lock v:ext="edit" aspectratio="t"/>
       </v:shapetype>
-      <v:shape id="_x0000_i1054" type="#_x0000_t75" style="width:11.25pt;height:11.25pt" o:bullet="t">
+      <v:shape id="_x0000_i1058" type="#_x0000_t75" style="width:11.25pt;height:11.25pt" o:bullet="t">
         <v:imagedata r:id="rId1" o:title="mso4DE5"/>
       </v:shape>
     </w:pict>
@@ -1618,8 +3554,123 @@
       </w:rPr>
     </w:lvl>
   </w:abstractNum>
+  <w:abstractNum w:abstractNumId="1">
+    <w:nsid w:val="72A747E8"/>
+    <w:multiLevelType w:val="hybridMultilevel"/>
+    <w:tmpl w:val="BE44B89C"/>
+    <w:lvl w:ilvl="0" w:tplc="E42E62F4">
+      <w:numFmt w:val="bullet"/>
+      <w:lvlText w:val="-"/>
+      <w:lvlJc w:val="left"/>
+      <w:pPr>
+        <w:ind w:left="644" w:hanging="360"/>
+      </w:pPr>
+      <w:rPr>
+        <w:rFonts w:ascii="Times New Roman" w:eastAsiaTheme="minorHAnsi" w:hAnsi="Times New Roman" w:cs="Times New Roman" w:hint="default"/>
+      </w:rPr>
+    </w:lvl>
+    <w:lvl w:ilvl="1" w:tplc="0C0A0003" w:tentative="1">
+      <w:start w:val="1"/>
+      <w:numFmt w:val="bullet"/>
+      <w:lvlText w:val="o"/>
+      <w:lvlJc w:val="left"/>
+      <w:pPr>
+        <w:ind w:left="1364" w:hanging="360"/>
+      </w:pPr>
+      <w:rPr>
+        <w:rFonts w:ascii="Courier New" w:hAnsi="Courier New" w:cs="Courier New" w:hint="default"/>
+      </w:rPr>
+    </w:lvl>
+    <w:lvl w:ilvl="2" w:tplc="0C0A0005" w:tentative="1">
+      <w:start w:val="1"/>
+      <w:numFmt w:val="bullet"/>
+      <w:lvlText w:val=""/>
+      <w:lvlJc w:val="left"/>
+      <w:pPr>
+        <w:ind w:left="2084" w:hanging="360"/>
+      </w:pPr>
+      <w:rPr>
+        <w:rFonts w:ascii="Wingdings" w:hAnsi="Wingdings" w:hint="default"/>
+      </w:rPr>
+    </w:lvl>
+    <w:lvl w:ilvl="3" w:tplc="0C0A0001" w:tentative="1">
+      <w:start w:val="1"/>
+      <w:numFmt w:val="bullet"/>
+      <w:lvlText w:val=""/>
+      <w:lvlJc w:val="left"/>
+      <w:pPr>
+        <w:ind w:left="2804" w:hanging="360"/>
+      </w:pPr>
+      <w:rPr>
+        <w:rFonts w:ascii="Symbol" w:hAnsi="Symbol" w:hint="default"/>
+      </w:rPr>
+    </w:lvl>
+    <w:lvl w:ilvl="4" w:tplc="0C0A0003" w:tentative="1">
+      <w:start w:val="1"/>
+      <w:numFmt w:val="bullet"/>
+      <w:lvlText w:val="o"/>
+      <w:lvlJc w:val="left"/>
+      <w:pPr>
+        <w:ind w:left="3524" w:hanging="360"/>
+      </w:pPr>
+      <w:rPr>
+        <w:rFonts w:ascii="Courier New" w:hAnsi="Courier New" w:cs="Courier New" w:hint="default"/>
+      </w:rPr>
+    </w:lvl>
+    <w:lvl w:ilvl="5" w:tplc="0C0A0005" w:tentative="1">
+      <w:start w:val="1"/>
+      <w:numFmt w:val="bullet"/>
+      <w:lvlText w:val=""/>
+      <w:lvlJc w:val="left"/>
+      <w:pPr>
+        <w:ind w:left="4244" w:hanging="360"/>
+      </w:pPr>
+      <w:rPr>
+        <w:rFonts w:ascii="Wingdings" w:hAnsi="Wingdings" w:hint="default"/>
+      </w:rPr>
+    </w:lvl>
+    <w:lvl w:ilvl="6" w:tplc="0C0A0001" w:tentative="1">
+      <w:start w:val="1"/>
+      <w:numFmt w:val="bullet"/>
+      <w:lvlText w:val=""/>
+      <w:lvlJc w:val="left"/>
+      <w:pPr>
+        <w:ind w:left="4964" w:hanging="360"/>
+      </w:pPr>
+      <w:rPr>
+        <w:rFonts w:ascii="Symbol" w:hAnsi="Symbol" w:hint="default"/>
+      </w:rPr>
+    </w:lvl>
+    <w:lvl w:ilvl="7" w:tplc="0C0A0003" w:tentative="1">
+      <w:start w:val="1"/>
+      <w:numFmt w:val="bullet"/>
+      <w:lvlText w:val="o"/>
+      <w:lvlJc w:val="left"/>
+      <w:pPr>
+        <w:ind w:left="5684" w:hanging="360"/>
+      </w:pPr>
+      <w:rPr>
+        <w:rFonts w:ascii="Courier New" w:hAnsi="Courier New" w:cs="Courier New" w:hint="default"/>
+      </w:rPr>
+    </w:lvl>
+    <w:lvl w:ilvl="8" w:tplc="0C0A0005" w:tentative="1">
+      <w:start w:val="1"/>
+      <w:numFmt w:val="bullet"/>
+      <w:lvlText w:val=""/>
+      <w:lvlJc w:val="left"/>
+      <w:pPr>
+        <w:ind w:left="6404" w:hanging="360"/>
+      </w:pPr>
+      <w:rPr>
+        <w:rFonts w:ascii="Wingdings" w:hAnsi="Wingdings" w:hint="default"/>
+      </w:rPr>
+    </w:lvl>
+  </w:abstractNum>
   <w:num w:numId="1">
     <w:abstractNumId w:val="0"/>
+  </w:num>
+  <w:num w:numId="2">
+    <w:abstractNumId w:val="1"/>
   </w:num>
 </w:numbering>
 </file>
@@ -1783,7 +3834,7 @@
   <w:style w:type="paragraph" w:default="1" w:styleId="Normal">
     <w:name w:val="Normal"/>
     <w:qFormat/>
-    <w:rsid w:val="00805ABF"/>
+    <w:rsid w:val="00CC2CCE"/>
   </w:style>
   <w:style w:type="paragraph" w:styleId="Ttulo1">
     <w:name w:val="heading 1"/>
@@ -2301,7 +4352,7 @@
   <w:style w:type="paragraph" w:default="1" w:styleId="Normal">
     <w:name w:val="Normal"/>
     <w:qFormat/>
-    <w:rsid w:val="00805ABF"/>
+    <w:rsid w:val="00CC2CCE"/>
   </w:style>
   <w:style w:type="paragraph" w:styleId="Ttulo1">
     <w:name w:val="heading 1"/>
